--- a/Documents/SKPL_ITSProject v0.3.docx
+++ b/Documents/SKPL_ITSProject v0.3.docx
@@ -7177,15 +7177,7 @@
         <w:jc w:val="both"/>
       </w:pPr>
       <w:r>
-        <w:t xml:space="preserve">Penulisan dokumen SKPL ini menggunakan berbagai macam aturan </w:t>
-      </w:r>
-      <w:proofErr w:type="gramStart"/>
-      <w:r>
-        <w:t>penamaan  dan</w:t>
-      </w:r>
-      <w:proofErr w:type="gramEnd"/>
-      <w:r>
-        <w:t xml:space="preserve"> penomoran yang berbeda-beda untuk beberapa bagian tertentu. Aturan penamaan dan penomoran yang digunakan berdasarkan hal/bagian tersebut adalah seperti yang tercantum pada Tabel 1 berikut ini.</w:t>
+        <w:t>Penulisan dokumen SKPL ini menggunakan berbagai macam aturan penamaan  dan penomoran yang berbeda-beda untuk beberapa bagian tertentu. Aturan penamaan dan penomoran yang digunakan berdasarkan hal/bagian tersebut adalah seperti yang tercantum pada Tabel 1 berikut ini.</w:t>
       </w:r>
     </w:p>
     <w:p>
@@ -7200,27 +7192,14 @@
       <w:r>
         <w:t xml:space="preserve">Table </w:t>
       </w:r>
-      <w:r>
-        <w:fldChar w:fldCharType="begin"/>
-      </w:r>
-      <w:r>
-        <w:instrText xml:space="preserve"> SEQ Table \* ARABIC </w:instrText>
-      </w:r>
-      <w:r>
-        <w:fldChar w:fldCharType="separate"/>
-      </w:r>
-      <w:r>
-        <w:rPr>
-          <w:noProof/>
-        </w:rPr>
-        <w:t>1</w:t>
-      </w:r>
-      <w:r>
-        <w:rPr>
-          <w:noProof/>
-        </w:rPr>
-        <w:fldChar w:fldCharType="end"/>
-      </w:r>
+      <w:fldSimple w:instr=" SEQ Table \* ARABIC ">
+        <w:r>
+          <w:rPr>
+            <w:noProof/>
+          </w:rPr>
+          <w:t>1</w:t>
+        </w:r>
+      </w:fldSimple>
       <w:r>
         <w:t xml:space="preserve"> Aturan Penamaan dan Penomoran</w:t>
       </w:r>
@@ -7483,13 +7462,8 @@
       <w:bookmarkStart w:id="15" w:name="h.4d34og8" w:colFirst="0" w:colLast="0"/>
       <w:bookmarkEnd w:id="15"/>
       <w:r>
-        <w:t xml:space="preserve">Dokumen-dokumen yang digunakan sebagai referensi dalam pembuatan SKPL ini adalah sebagai </w:t>
-      </w:r>
-      <w:proofErr w:type="gramStart"/>
-      <w:r>
-        <w:t>berikut :</w:t>
-      </w:r>
-      <w:proofErr w:type="gramEnd"/>
+        <w:t>Dokumen-dokumen yang digunakan sebagai referensi dalam pembuatan SKPL ini adalah sebagai berikut :</w:t>
+      </w:r>
     </w:p>
     <w:p>
       <w:pPr>
@@ -7580,15 +7554,7 @@
         <w:t xml:space="preserve">Bab </w:t>
       </w:r>
       <w:r>
-        <w:t xml:space="preserve">1 Pendahuluan, merupakan pengantar dokumen SKPL ini yang berisi tujuan penulisan dokumen, lingkup masalah, juga memuat definisi dan istilah yang </w:t>
-      </w:r>
-      <w:proofErr w:type="gramStart"/>
-      <w:r>
-        <w:t>digunakan  serta</w:t>
-      </w:r>
-      <w:proofErr w:type="gramEnd"/>
-      <w:r>
-        <w:t xml:space="preserve"> deskripsi umum dokumen yang merupakan ikhtisar dokumen SKPL.</w:t>
+        <w:t>1 Pendahuluan, merupakan pengantar dokumen SKPL ini yang berisi tujuan penulisan dokumen, lingkup masalah, juga memuat definisi dan istilah yang digunakan  serta deskripsi umum dokumen yang merupakan ikhtisar dokumen SKPL.</w:t>
       </w:r>
     </w:p>
     <w:p>
@@ -8001,13 +7967,8 @@
         <w:t>ITS Project</w:t>
       </w:r>
       <w:r>
-        <w:t xml:space="preserve"> ini dijabarkan dalam tabel sebagai </w:t>
-      </w:r>
-      <w:proofErr w:type="gramStart"/>
-      <w:r>
-        <w:t>berikut :</w:t>
-      </w:r>
-      <w:proofErr w:type="gramEnd"/>
+        <w:t xml:space="preserve"> ini dijabarkan dalam tabel sebagai berikut :</w:t>
+      </w:r>
     </w:p>
     <w:p>
       <w:pPr>
@@ -8020,27 +7981,14 @@
         <w:lastRenderedPageBreak/>
         <w:t xml:space="preserve">Table </w:t>
       </w:r>
-      <w:r>
-        <w:fldChar w:fldCharType="begin"/>
-      </w:r>
-      <w:r>
-        <w:instrText xml:space="preserve"> SEQ Table \* ARABIC </w:instrText>
-      </w:r>
-      <w:r>
-        <w:fldChar w:fldCharType="separate"/>
-      </w:r>
-      <w:r>
-        <w:rPr>
-          <w:noProof/>
-        </w:rPr>
-        <w:t>2</w:t>
-      </w:r>
-      <w:r>
-        <w:rPr>
-          <w:noProof/>
-        </w:rPr>
-        <w:fldChar w:fldCharType="end"/>
-      </w:r>
+      <w:fldSimple w:instr=" SEQ Table \* ARABIC ">
+        <w:r>
+          <w:rPr>
+            <w:noProof/>
+          </w:rPr>
+          <w:t>2</w:t>
+        </w:r>
+      </w:fldSimple>
       <w:r>
         <w:t xml:space="preserve"> Karakteristik Pengguna</w:t>
       </w:r>
@@ -9074,13 +9022,8 @@
         <w:t>ini akan berf</w:t>
       </w:r>
       <w:r>
-        <w:t xml:space="preserve">ungi dengan </w:t>
-      </w:r>
-      <w:proofErr w:type="gramStart"/>
-      <w:r>
-        <w:t>spesifikasi :</w:t>
-      </w:r>
-      <w:proofErr w:type="gramEnd"/>
+        <w:t>ungi dengan spesifikasi :</w:t>
+      </w:r>
     </w:p>
     <w:p>
       <w:r>
@@ -9346,6 +9289,76 @@
     </w:p>
     <w:p>
       <w:pPr>
+        <w:spacing w:before="120" w:after="120"/>
+        <w:ind w:left="576" w:firstLine="144"/>
+        <w:jc w:val="both"/>
+      </w:pPr>
+    </w:p>
+    <w:p>
+      <w:pPr>
+        <w:spacing w:before="120" w:after="120"/>
+        <w:ind w:left="576" w:firstLine="144"/>
+        <w:jc w:val="both"/>
+      </w:pPr>
+    </w:p>
+    <w:p>
+      <w:pPr>
+        <w:spacing w:before="120" w:after="120"/>
+        <w:ind w:left="576" w:firstLine="144"/>
+        <w:jc w:val="both"/>
+      </w:pPr>
+    </w:p>
+    <w:p>
+      <w:pPr>
+        <w:spacing w:before="120" w:after="120"/>
+        <w:ind w:left="576" w:firstLine="144"/>
+        <w:jc w:val="both"/>
+      </w:pPr>
+    </w:p>
+    <w:p>
+      <w:pPr>
+        <w:spacing w:before="120" w:after="120"/>
+        <w:ind w:left="576" w:firstLine="144"/>
+        <w:jc w:val="both"/>
+      </w:pPr>
+    </w:p>
+    <w:p>
+      <w:pPr>
+        <w:spacing w:before="120" w:after="120"/>
+        <w:ind w:left="576" w:firstLine="144"/>
+        <w:jc w:val="both"/>
+      </w:pPr>
+    </w:p>
+    <w:p>
+      <w:pPr>
+        <w:spacing w:before="120" w:after="120"/>
+        <w:ind w:left="576" w:firstLine="144"/>
+        <w:jc w:val="both"/>
+      </w:pPr>
+    </w:p>
+    <w:p>
+      <w:pPr>
+        <w:spacing w:before="120" w:after="120"/>
+        <w:ind w:left="576" w:firstLine="144"/>
+        <w:jc w:val="both"/>
+      </w:pPr>
+    </w:p>
+    <w:p>
+      <w:pPr>
+        <w:spacing w:before="120" w:after="120"/>
+        <w:ind w:left="576" w:firstLine="144"/>
+        <w:jc w:val="both"/>
+      </w:pPr>
+    </w:p>
+    <w:p>
+      <w:pPr>
+        <w:spacing w:before="120" w:after="120"/>
+        <w:ind w:left="576" w:firstLine="144"/>
+        <w:jc w:val="both"/>
+      </w:pPr>
+    </w:p>
+    <w:p>
+      <w:pPr>
         <w:pStyle w:val="Heading2"/>
         <w:numPr>
           <w:ilvl w:val="1"/>
@@ -9363,6 +9376,7 @@
         <w:rPr>
           <w:rFonts w:ascii="Times New Roman" w:eastAsia="Times New Roman" w:hAnsi="Times New Roman" w:cs="Times New Roman"/>
         </w:rPr>
+        <w:lastRenderedPageBreak/>
         <w:t>Deskripsi Fungsional</w:t>
       </w:r>
       <w:bookmarkEnd w:id="45"/>
@@ -9406,52 +9420,80 @@
       <w:pPr>
         <w:jc w:val="center"/>
       </w:pPr>
-    </w:p>
-    <w:p>
-      <w:pPr>
-        <w:jc w:val="center"/>
-      </w:pPr>
-    </w:p>
-    <w:p>
-      <w:pPr>
-        <w:jc w:val="center"/>
-      </w:pPr>
-    </w:p>
-    <w:p>
-      <w:pPr>
-        <w:pStyle w:val="Caption"/>
-        <w:jc w:val="center"/>
-      </w:pPr>
-      <w:bookmarkStart w:id="48" w:name="_Toc483856758"/>
-      <w:r>
-        <w:t xml:space="preserve">Gambar </w:t>
-      </w:r>
-      <w:r>
-        <w:fldChar w:fldCharType="begin"/>
-      </w:r>
-      <w:r>
-        <w:instrText xml:space="preserve"> SEQ Gambar \* ARABIC </w:instrText>
-      </w:r>
-      <w:r>
-        <w:fldChar w:fldCharType="separate"/>
-      </w:r>
       <w:r>
         <w:rPr>
           <w:noProof/>
         </w:rPr>
-        <w:t>1</w:t>
-      </w:r>
-      <w:r>
-        <w:rPr>
-          <w:noProof/>
-        </w:rPr>
-        <w:fldChar w:fldCharType="end"/>
-      </w:r>
+        <w:drawing>
+          <wp:inline distT="0" distB="0" distL="0" distR="0">
+            <wp:extent cx="5756910" cy="4948555"/>
+            <wp:effectExtent l="0" t="0" r="0" b="4445"/>
+            <wp:docPr id="1" name="Picture 1"/>
+            <wp:cNvGraphicFramePr>
+              <a:graphicFrameLocks xmlns:a="http://schemas.openxmlformats.org/drawingml/2006/main" noChangeAspect="1"/>
+            </wp:cNvGraphicFramePr>
+            <a:graphic xmlns:a="http://schemas.openxmlformats.org/drawingml/2006/main">
+              <a:graphicData uri="http://schemas.openxmlformats.org/drawingml/2006/picture">
+                <pic:pic xmlns:pic="http://schemas.openxmlformats.org/drawingml/2006/picture">
+                  <pic:nvPicPr>
+                    <pic:cNvPr id="1" name="UseCase.jpg"/>
+                    <pic:cNvPicPr/>
+                  </pic:nvPicPr>
+                  <pic:blipFill>
+                    <a:blip r:embed="rId9">
+                      <a:extLst>
+                        <a:ext uri="{28A0092B-C50C-407E-A947-70E740481C1C}">
+                          <a14:useLocalDpi xmlns:a14="http://schemas.microsoft.com/office/drawing/2010/main" val="0"/>
+                        </a:ext>
+                      </a:extLst>
+                    </a:blip>
+                    <a:stretch>
+                      <a:fillRect/>
+                    </a:stretch>
+                  </pic:blipFill>
+                  <pic:spPr>
+                    <a:xfrm>
+                      <a:off x="0" y="0"/>
+                      <a:ext cx="5756910" cy="4948555"/>
+                    </a:xfrm>
+                    <a:prstGeom prst="rect">
+                      <a:avLst/>
+                    </a:prstGeom>
+                  </pic:spPr>
+                </pic:pic>
+              </a:graphicData>
+            </a:graphic>
+          </wp:inline>
+        </w:drawing>
+      </w:r>
+    </w:p>
+    <w:p>
+      <w:pPr>
+        <w:pStyle w:val="Caption"/>
+        <w:jc w:val="center"/>
+      </w:pPr>
+      <w:bookmarkStart w:id="48" w:name="_Toc483856758"/>
+      <w:r>
+        <w:t xml:space="preserve">Gambar </w:t>
+      </w:r>
+      <w:fldSimple w:instr=" SEQ Gambar \* ARABIC ">
+        <w:r>
+          <w:rPr>
+            <w:noProof/>
+          </w:rPr>
+          <w:t>1</w:t>
+        </w:r>
+      </w:fldSimple>
       <w:r>
         <w:t xml:space="preserve"> Use Case Diagram</w:t>
       </w:r>
       <w:bookmarkEnd w:id="48"/>
     </w:p>
+    <w:p/>
+    <w:p/>
+    <w:p/>
+    <w:p/>
+    <w:p/>
     <w:p/>
     <w:p/>
     <w:p/>
@@ -9775,7 +9817,11 @@
             </w:tcBorders>
             <w:vAlign w:val="bottom"/>
           </w:tcPr>
-          <w:p/>
+          <w:p>
+            <w:r>
+              <w:t>Bidder atau Taker belum mendaftarkan diri</w:t>
+            </w:r>
+          </w:p>
         </w:tc>
       </w:tr>
       <w:tr>
@@ -9815,7 +9861,14 @@
             </w:tcBorders>
             <w:vAlign w:val="bottom"/>
           </w:tcPr>
-          <w:p/>
+          <w:p>
+            <w:r>
+              <w:t>Bidde</w:t>
+            </w:r>
+            <w:r>
+              <w:t>r atau Taker telah mendaftarkan diri</w:t>
+            </w:r>
+          </w:p>
         </w:tc>
       </w:tr>
       <w:tr>
@@ -9929,6 +9982,12 @@
               </w:rPr>
               <w:t xml:space="preserve">1. </w:t>
             </w:r>
+            <w:r>
+              <w:rPr>
+                <w:rFonts w:ascii="Calibri" w:eastAsia="Calibri" w:hAnsi="Calibri" w:cs="Calibri"/>
+              </w:rPr>
+              <w:t>Bidder atau Taker memilih menu daftar</w:t>
+            </w:r>
           </w:p>
         </w:tc>
         <w:tc>
@@ -10008,6 +10067,12 @@
               </w:rPr>
               <w:t xml:space="preserve">2. </w:t>
             </w:r>
+            <w:r>
+              <w:rPr>
+                <w:rFonts w:ascii="Calibri" w:eastAsia="Calibri" w:hAnsi="Calibri" w:cs="Calibri"/>
+              </w:rPr>
+              <w:t>Sistem menampilkan halaman registrasi user</w:t>
+            </w:r>
           </w:p>
         </w:tc>
       </w:tr>
@@ -10047,6 +10112,12 @@
               </w:rPr>
               <w:t xml:space="preserve">3. </w:t>
             </w:r>
+            <w:r>
+              <w:rPr>
+                <w:rFonts w:ascii="Calibri" w:eastAsia="Calibri" w:hAnsi="Calibri" w:cs="Calibri"/>
+              </w:rPr>
+              <w:t>Bidder atau Taker menginputkan data pendaftaran user dan mengupload tanda pengenal ITS</w:t>
+            </w:r>
           </w:p>
         </w:tc>
         <w:tc>
@@ -10099,6 +10170,74 @@
             <w:vAlign w:val="bottom"/>
           </w:tcPr>
           <w:p>
+            <w:pPr>
+              <w:rPr>
+                <w:rFonts w:ascii="Calibri" w:eastAsia="Calibri" w:hAnsi="Calibri" w:cs="Calibri"/>
+              </w:rPr>
+            </w:pPr>
+            <w:r>
+              <w:rPr>
+                <w:rFonts w:ascii="Calibri" w:eastAsia="Calibri" w:hAnsi="Calibri" w:cs="Calibri"/>
+              </w:rPr>
+              <w:t>4.</w:t>
+            </w:r>
+            <w:r>
+              <w:rPr>
+                <w:rFonts w:ascii="Calibri" w:eastAsia="Calibri" w:hAnsi="Calibri" w:cs="Calibri"/>
+              </w:rPr>
+              <w:t xml:space="preserve"> Bidder atau Taker memilih tombol daftar</w:t>
+            </w:r>
+          </w:p>
+        </w:tc>
+        <w:tc>
+          <w:tcPr>
+            <w:tcW w:w="3387" w:type="dxa"/>
+            <w:tcBorders>
+              <w:top w:val="nil"/>
+              <w:left w:val="nil"/>
+              <w:bottom w:val="single" w:sz="4" w:space="0" w:color="000000"/>
+              <w:right w:val="single" w:sz="4" w:space="0" w:color="000000"/>
+            </w:tcBorders>
+          </w:tcPr>
+          <w:p>
+            <w:pPr>
+              <w:rPr>
+                <w:rFonts w:ascii="Calibri" w:eastAsia="Calibri" w:hAnsi="Calibri" w:cs="Calibri"/>
+              </w:rPr>
+            </w:pPr>
+          </w:p>
+        </w:tc>
+      </w:tr>
+      <w:tr>
+        <w:trPr>
+          <w:trHeight w:val="284"/>
+        </w:trPr>
+        <w:tc>
+          <w:tcPr>
+            <w:tcW w:w="2383" w:type="dxa"/>
+            <w:vMerge/>
+            <w:tcBorders>
+              <w:top w:val="nil"/>
+              <w:left w:val="single" w:sz="4" w:space="0" w:color="000000"/>
+              <w:bottom w:val="single" w:sz="4" w:space="0" w:color="000000"/>
+              <w:right w:val="single" w:sz="4" w:space="0" w:color="000000"/>
+            </w:tcBorders>
+            <w:vAlign w:val="center"/>
+          </w:tcPr>
+          <w:p/>
+        </w:tc>
+        <w:tc>
+          <w:tcPr>
+            <w:tcW w:w="3342" w:type="dxa"/>
+            <w:tcBorders>
+              <w:top w:val="nil"/>
+              <w:left w:val="nil"/>
+              <w:bottom w:val="single" w:sz="4" w:space="0" w:color="000000"/>
+              <w:right w:val="single" w:sz="4" w:space="0" w:color="000000"/>
+            </w:tcBorders>
+            <w:vAlign w:val="bottom"/>
+          </w:tcPr>
+          <w:p>
             <w:r>
               <w:rPr>
                 <w:rFonts w:ascii="Calibri" w:eastAsia="Calibri" w:hAnsi="Calibri" w:cs="Calibri"/>
@@ -10120,10 +10259,7 @@
           </w:tcPr>
           <w:p>
             <w:r>
-              <w:rPr>
-                <w:rFonts w:ascii="Calibri" w:eastAsia="Calibri" w:hAnsi="Calibri" w:cs="Calibri"/>
-              </w:rPr>
-              <w:t xml:space="preserve">4. </w:t>
+              <w:t>5. Sistem menyimpan data user</w:t>
             </w:r>
           </w:p>
         </w:tc>
@@ -10603,7 +10739,11 @@
             </w:tcBorders>
             <w:vAlign w:val="bottom"/>
           </w:tcPr>
-          <w:p/>
+          <w:p>
+            <w:r>
+              <w:t>Bidder belum mempunyai proyek</w:t>
+            </w:r>
+          </w:p>
         </w:tc>
       </w:tr>
       <w:tr>
@@ -10643,7 +10783,11 @@
             </w:tcBorders>
             <w:vAlign w:val="bottom"/>
           </w:tcPr>
-          <w:p/>
+          <w:p>
+            <w:r>
+              <w:t>Bidder telah membuka proyek baru</w:t>
+            </w:r>
+          </w:p>
         </w:tc>
       </w:tr>
       <w:tr>
@@ -10754,6 +10898,12 @@
               </w:rPr>
               <w:t xml:space="preserve">1. </w:t>
             </w:r>
+            <w:r>
+              <w:rPr>
+                <w:rFonts w:ascii="Calibri" w:eastAsia="Calibri" w:hAnsi="Calibri" w:cs="Calibri"/>
+              </w:rPr>
+              <w:t>Bidder memilih menu buat proyek</w:t>
+            </w:r>
           </w:p>
         </w:tc>
         <w:tc>
@@ -10831,6 +10981,12 @@
               </w:rPr>
               <w:t xml:space="preserve">2. </w:t>
             </w:r>
+            <w:r>
+              <w:rPr>
+                <w:rFonts w:ascii="Calibri" w:eastAsia="Calibri" w:hAnsi="Calibri" w:cs="Calibri"/>
+              </w:rPr>
+              <w:t>Sistem menampilkan halaman untuk membuat proyek baru</w:t>
+            </w:r>
           </w:p>
         </w:tc>
       </w:tr>
@@ -10868,6 +11024,12 @@
               </w:rPr>
               <w:t xml:space="preserve">3. </w:t>
             </w:r>
+            <w:r>
+              <w:rPr>
+                <w:rFonts w:ascii="Calibri" w:eastAsia="Calibri" w:hAnsi="Calibri" w:cs="Calibri"/>
+              </w:rPr>
+              <w:t>Bidder menginputkan data untuk proyek baru</w:t>
+            </w:r>
           </w:p>
         </w:tc>
         <w:tc>
@@ -10937,14 +11099,7 @@
             </w:tcBorders>
             <w:vAlign w:val="bottom"/>
           </w:tcPr>
-          <w:p>
-            <w:r>
-              <w:rPr>
-                <w:rFonts w:ascii="Calibri" w:eastAsia="Calibri" w:hAnsi="Calibri" w:cs="Calibri"/>
-              </w:rPr>
-              <w:t xml:space="preserve">4. </w:t>
-            </w:r>
-          </w:p>
+          <w:p/>
         </w:tc>
       </w:tr>
       <w:tr>
@@ -10984,7 +11139,19 @@
               <w:rPr>
                 <w:rFonts w:ascii="Calibri" w:eastAsia="Calibri" w:hAnsi="Calibri" w:cs="Calibri"/>
               </w:rPr>
-              <w:t xml:space="preserve">5. </w:t>
+              <w:t xml:space="preserve">4. </w:t>
+            </w:r>
+            <w:r>
+              <w:rPr>
+                <w:rFonts w:ascii="Calibri" w:eastAsia="Calibri" w:hAnsi="Calibri" w:cs="Calibri"/>
+              </w:rPr>
+              <w:t xml:space="preserve"> </w:t>
+            </w:r>
+            <w:r>
+              <w:rPr>
+                <w:rFonts w:ascii="Calibri" w:eastAsia="Calibri" w:hAnsi="Calibri" w:cs="Calibri"/>
+              </w:rPr>
+              <w:t>Bidder memilih tombol buat proyek</w:t>
             </w:r>
           </w:p>
         </w:tc>
@@ -11065,7 +11232,31 @@
               <w:rPr>
                 <w:rFonts w:ascii="Calibri" w:eastAsia="Calibri" w:hAnsi="Calibri" w:cs="Calibri"/>
               </w:rPr>
-              <w:t xml:space="preserve">6. </w:t>
+              <w:t>5</w:t>
+            </w:r>
+            <w:r>
+              <w:rPr>
+                <w:rFonts w:ascii="Calibri" w:eastAsia="Calibri" w:hAnsi="Calibri" w:cs="Calibri"/>
+              </w:rPr>
+              <w:t xml:space="preserve">. </w:t>
+            </w:r>
+            <w:r>
+              <w:rPr>
+                <w:rFonts w:ascii="Calibri" w:eastAsia="Calibri" w:hAnsi="Calibri" w:cs="Calibri"/>
+              </w:rPr>
+              <w:t xml:space="preserve">Sistem menyimpan </w:t>
+            </w:r>
+            <w:r>
+              <w:rPr>
+                <w:rFonts w:ascii="Calibri" w:eastAsia="Calibri" w:hAnsi="Calibri" w:cs="Calibri"/>
+              </w:rPr>
+              <w:t xml:space="preserve">dan menampilkan </w:t>
+            </w:r>
+            <w:r>
+              <w:rPr>
+                <w:rFonts w:ascii="Calibri" w:eastAsia="Calibri" w:hAnsi="Calibri" w:cs="Calibri"/>
+              </w:rPr>
+              <w:t>data proyek baru</w:t>
             </w:r>
           </w:p>
         </w:tc>
@@ -11236,21 +11427,7 @@
         <w:rPr>
           <w:rFonts w:ascii="Times New Roman" w:eastAsia="Times New Roman" w:hAnsi="Times New Roman" w:cs="Times New Roman"/>
         </w:rPr>
-        <w:t xml:space="preserve">Fungsi </w:t>
-      </w:r>
-      <w:proofErr w:type="gramStart"/>
-      <w:r>
-        <w:rPr>
-          <w:rFonts w:ascii="Times New Roman" w:eastAsia="Times New Roman" w:hAnsi="Times New Roman" w:cs="Times New Roman"/>
-        </w:rPr>
-        <w:t>3 :</w:t>
-      </w:r>
-      <w:proofErr w:type="gramEnd"/>
-      <w:r>
-        <w:rPr>
-          <w:rFonts w:ascii="Times New Roman" w:eastAsia="Times New Roman" w:hAnsi="Times New Roman" w:cs="Times New Roman"/>
-        </w:rPr>
-        <w:t xml:space="preserve"> </w:t>
+        <w:t xml:space="preserve">Fungsi 3 : </w:t>
       </w:r>
       <w:r>
         <w:t>Melihat komentar dari Taker</w:t>
@@ -11506,7 +11683,14 @@
             </w:tcBorders>
             <w:vAlign w:val="bottom"/>
           </w:tcPr>
-          <w:p/>
+          <w:p>
+            <w:r>
+              <w:t xml:space="preserve">Bidder </w:t>
+            </w:r>
+            <w:r>
+              <w:t>belum mengetahui komentar dari Taker</w:t>
+            </w:r>
+          </w:p>
         </w:tc>
       </w:tr>
       <w:tr>
@@ -11546,7 +11730,11 @@
             </w:tcBorders>
             <w:vAlign w:val="bottom"/>
           </w:tcPr>
-          <w:p/>
+          <w:p>
+            <w:r>
+              <w:t>Bidder sudah melihat komentar dari Taker</w:t>
+            </w:r>
+          </w:p>
         </w:tc>
       </w:tr>
       <w:tr>
@@ -11663,6 +11851,12 @@
               </w:rPr>
               <w:t xml:space="preserve">1. </w:t>
             </w:r>
+            <w:r>
+              <w:rPr>
+                <w:rFonts w:ascii="Calibri" w:eastAsia="Calibri" w:hAnsi="Calibri" w:cs="Calibri"/>
+              </w:rPr>
+              <w:t>Bidder memilih menu proyek</w:t>
+            </w:r>
           </w:p>
         </w:tc>
         <w:tc>
@@ -11742,6 +11936,12 @@
               </w:rPr>
               <w:t xml:space="preserve">2. </w:t>
             </w:r>
+            <w:r>
+              <w:rPr>
+                <w:rFonts w:ascii="Calibri" w:eastAsia="Calibri" w:hAnsi="Calibri" w:cs="Calibri"/>
+              </w:rPr>
+              <w:t>Sistem menampilkan halaman proyek</w:t>
+            </w:r>
           </w:p>
         </w:tc>
       </w:tr>
@@ -11776,10 +11976,7 @@
           </w:tcPr>
           <w:p>
             <w:r>
-              <w:rPr>
-                <w:rFonts w:ascii="Calibri" w:eastAsia="Calibri" w:hAnsi="Calibri" w:cs="Calibri"/>
-              </w:rPr>
-              <w:t xml:space="preserve">3. </w:t>
+              <w:t>3. Bidder memilih proyek yang telah ditawarkan</w:t>
             </w:r>
           </w:p>
         </w:tc>
@@ -11793,14 +11990,7 @@
               <w:right w:val="single" w:sz="4" w:space="0" w:color="000000"/>
             </w:tcBorders>
           </w:tcPr>
-          <w:p>
-            <w:r>
-              <w:rPr>
-                <w:rFonts w:ascii="Calibri" w:eastAsia="Calibri" w:hAnsi="Calibri" w:cs="Calibri"/>
-              </w:rPr>
-              <w:t> </w:t>
-            </w:r>
-          </w:p>
+          <w:p/>
         </w:tc>
       </w:tr>
       <w:tr>
@@ -11854,10 +12044,7 @@
           </w:tcPr>
           <w:p>
             <w:r>
-              <w:rPr>
-                <w:rFonts w:ascii="Calibri" w:eastAsia="Calibri" w:hAnsi="Calibri" w:cs="Calibri"/>
-              </w:rPr>
-              <w:t xml:space="preserve">4. </w:t>
+              <w:t>4. Sistem menampilkan detil proyek beserta komentar dari Taker</w:t>
             </w:r>
           </w:p>
         </w:tc>
@@ -12014,27 +12201,14 @@
         <w:rPr>
           <w:rFonts w:ascii="Times New Roman" w:eastAsia="Times New Roman" w:hAnsi="Times New Roman" w:cs="Times New Roman"/>
         </w:rPr>
-        <w:t xml:space="preserve">Fungsi </w:t>
-      </w:r>
-      <w:proofErr w:type="gramStart"/>
+        <w:lastRenderedPageBreak/>
+        <w:t xml:space="preserve">Fungsi 4 </w:t>
+      </w:r>
       <w:r>
         <w:rPr>
           <w:rFonts w:ascii="Times New Roman" w:eastAsia="Times New Roman" w:hAnsi="Times New Roman" w:cs="Times New Roman"/>
         </w:rPr>
-        <w:t xml:space="preserve">4 </w:t>
-      </w:r>
-      <w:r>
-        <w:rPr>
-          <w:rFonts w:ascii="Times New Roman" w:eastAsia="Times New Roman" w:hAnsi="Times New Roman" w:cs="Times New Roman"/>
-        </w:rPr>
-        <w:t>:</w:t>
-      </w:r>
-      <w:proofErr w:type="gramEnd"/>
-      <w:r>
-        <w:rPr>
-          <w:rFonts w:ascii="Times New Roman" w:eastAsia="Times New Roman" w:hAnsi="Times New Roman" w:cs="Times New Roman"/>
-        </w:rPr>
-        <w:t xml:space="preserve"> </w:t>
+        <w:t xml:space="preserve">: </w:t>
       </w:r>
       <w:r>
         <w:t>Melihat profil Taker</w:t>
@@ -12290,7 +12464,11 @@
             </w:tcBorders>
             <w:vAlign w:val="bottom"/>
           </w:tcPr>
-          <w:p/>
+          <w:p>
+            <w:r>
+              <w:t>Bidder belum melihat profil Taker</w:t>
+            </w:r>
+          </w:p>
         </w:tc>
       </w:tr>
       <w:tr>
@@ -12330,7 +12508,11 @@
             </w:tcBorders>
             <w:vAlign w:val="bottom"/>
           </w:tcPr>
-          <w:p/>
+          <w:p>
+            <w:r>
+              <w:t>Bidder sudah melihat profil Taker yang memberi komentar</w:t>
+            </w:r>
+          </w:p>
         </w:tc>
       </w:tr>
       <w:tr>
@@ -12446,6 +12628,18 @@
               </w:rPr>
               <w:t xml:space="preserve">1. </w:t>
             </w:r>
+            <w:r>
+              <w:rPr>
+                <w:rFonts w:ascii="Calibri" w:eastAsia="Calibri" w:hAnsi="Calibri" w:cs="Calibri"/>
+              </w:rPr>
+              <w:t>Bidder</w:t>
+            </w:r>
+            <w:r>
+              <w:rPr>
+                <w:rFonts w:ascii="Calibri" w:eastAsia="Calibri" w:hAnsi="Calibri" w:cs="Calibri"/>
+              </w:rPr>
+              <w:t xml:space="preserve"> memilih Taker yang memberi komentar</w:t>
+            </w:r>
           </w:p>
         </w:tc>
         <w:tc>
@@ -12522,119 +12716,11 @@
               </w:rPr>
               <w:t xml:space="preserve">2. </w:t>
             </w:r>
-          </w:p>
-        </w:tc>
-      </w:tr>
-      <w:tr>
-        <w:trPr>
-          <w:trHeight w:val="284"/>
-        </w:trPr>
-        <w:tc>
-          <w:tcPr>
-            <w:tcW w:w="2383" w:type="dxa"/>
-            <w:vMerge/>
-            <w:tcBorders>
-              <w:top w:val="nil"/>
-              <w:left w:val="single" w:sz="4" w:space="0" w:color="000000"/>
-              <w:bottom w:val="single" w:sz="4" w:space="0" w:color="000000"/>
-              <w:right w:val="single" w:sz="4" w:space="0" w:color="000000"/>
-            </w:tcBorders>
-            <w:vAlign w:val="center"/>
-          </w:tcPr>
-          <w:p/>
-        </w:tc>
-        <w:tc>
-          <w:tcPr>
-            <w:tcW w:w="3544" w:type="dxa"/>
-            <w:tcBorders>
-              <w:top w:val="nil"/>
-              <w:left w:val="nil"/>
-              <w:bottom w:val="single" w:sz="4" w:space="0" w:color="000000"/>
-              <w:right w:val="single" w:sz="4" w:space="0" w:color="000000"/>
-            </w:tcBorders>
-          </w:tcPr>
-          <w:p>
-            <w:r>
-              <w:rPr>
-                <w:rFonts w:ascii="Calibri" w:eastAsia="Calibri" w:hAnsi="Calibri" w:cs="Calibri"/>
-              </w:rPr>
-              <w:t xml:space="preserve">3. </w:t>
-            </w:r>
-          </w:p>
-        </w:tc>
-        <w:tc>
-          <w:tcPr>
-            <w:tcW w:w="3275" w:type="dxa"/>
-            <w:tcBorders>
-              <w:top w:val="nil"/>
-              <w:left w:val="nil"/>
-              <w:bottom w:val="single" w:sz="4" w:space="0" w:color="000000"/>
-              <w:right w:val="single" w:sz="4" w:space="0" w:color="000000"/>
-            </w:tcBorders>
-          </w:tcPr>
-          <w:p>
-            <w:r>
-              <w:rPr>
-                <w:rFonts w:ascii="Calibri" w:eastAsia="Calibri" w:hAnsi="Calibri" w:cs="Calibri"/>
-              </w:rPr>
-              <w:t> </w:t>
-            </w:r>
-          </w:p>
-        </w:tc>
-      </w:tr>
-      <w:tr>
-        <w:trPr>
-          <w:trHeight w:val="284"/>
-        </w:trPr>
-        <w:tc>
-          <w:tcPr>
-            <w:tcW w:w="2383" w:type="dxa"/>
-            <w:vMerge/>
-            <w:tcBorders>
-              <w:top w:val="nil"/>
-              <w:left w:val="single" w:sz="4" w:space="0" w:color="000000"/>
-              <w:bottom w:val="single" w:sz="4" w:space="0" w:color="000000"/>
-              <w:right w:val="single" w:sz="4" w:space="0" w:color="000000"/>
-            </w:tcBorders>
-            <w:vAlign w:val="center"/>
-          </w:tcPr>
-          <w:p/>
-        </w:tc>
-        <w:tc>
-          <w:tcPr>
-            <w:tcW w:w="3544" w:type="dxa"/>
-            <w:tcBorders>
-              <w:top w:val="nil"/>
-              <w:left w:val="nil"/>
-              <w:bottom w:val="single" w:sz="4" w:space="0" w:color="000000"/>
-              <w:right w:val="single" w:sz="4" w:space="0" w:color="000000"/>
-            </w:tcBorders>
-          </w:tcPr>
-          <w:p>
-            <w:r>
-              <w:rPr>
-                <w:rFonts w:ascii="Calibri" w:eastAsia="Calibri" w:hAnsi="Calibri" w:cs="Calibri"/>
-              </w:rPr>
-              <w:t> </w:t>
-            </w:r>
-          </w:p>
-        </w:tc>
-        <w:tc>
-          <w:tcPr>
-            <w:tcW w:w="3275" w:type="dxa"/>
-            <w:tcBorders>
-              <w:top w:val="nil"/>
-              <w:left w:val="nil"/>
-              <w:bottom w:val="single" w:sz="4" w:space="0" w:color="000000"/>
-              <w:right w:val="single" w:sz="4" w:space="0" w:color="000000"/>
-            </w:tcBorders>
-          </w:tcPr>
-          <w:p>
-            <w:r>
-              <w:rPr>
-                <w:rFonts w:ascii="Calibri" w:eastAsia="Calibri" w:hAnsi="Calibri" w:cs="Calibri"/>
-              </w:rPr>
-              <w:t xml:space="preserve">4. </w:t>
+            <w:r>
+              <w:rPr>
+                <w:rFonts w:ascii="Calibri" w:eastAsia="Calibri" w:hAnsi="Calibri" w:cs="Calibri"/>
+              </w:rPr>
+              <w:t>Sistem menampilkan profil Taker yang dipilih</w:t>
             </w:r>
           </w:p>
         </w:tc>
@@ -12797,21 +12883,7 @@
         <w:rPr>
           <w:rFonts w:ascii="Times New Roman" w:eastAsia="Times New Roman" w:hAnsi="Times New Roman" w:cs="Times New Roman"/>
         </w:rPr>
-        <w:t xml:space="preserve">Fungsi </w:t>
-      </w:r>
-      <w:proofErr w:type="gramStart"/>
-      <w:r>
-        <w:rPr>
-          <w:rFonts w:ascii="Times New Roman" w:eastAsia="Times New Roman" w:hAnsi="Times New Roman" w:cs="Times New Roman"/>
-        </w:rPr>
-        <w:t>5 :</w:t>
-      </w:r>
-      <w:proofErr w:type="gramEnd"/>
-      <w:r>
-        <w:rPr>
-          <w:rFonts w:ascii="Times New Roman" w:eastAsia="Times New Roman" w:hAnsi="Times New Roman" w:cs="Times New Roman"/>
-        </w:rPr>
-        <w:t xml:space="preserve"> </w:t>
+        <w:t xml:space="preserve">Fungsi 5 : </w:t>
       </w:r>
       <w:r>
         <w:t>Memberi rating untuk Taker</w:t>
@@ -13066,7 +13138,11 @@
             </w:tcBorders>
             <w:vAlign w:val="bottom"/>
           </w:tcPr>
-          <w:p/>
+          <w:p>
+            <w:r>
+              <w:t>Bidder belum memberikan rating untuk Taker</w:t>
+            </w:r>
+          </w:p>
         </w:tc>
       </w:tr>
       <w:tr>
@@ -13106,7 +13182,11 @@
             </w:tcBorders>
             <w:vAlign w:val="bottom"/>
           </w:tcPr>
-          <w:p/>
+          <w:p>
+            <w:r>
+              <w:t>Bidder sudah memberikan rating untuk Taker</w:t>
+            </w:r>
+          </w:p>
         </w:tc>
       </w:tr>
       <w:tr>
@@ -13127,27 +13207,98 @@
           <w:p>
             <w:pPr>
               <w:jc w:val="center"/>
-            </w:pPr>
-            <w:r>
               <w:rPr>
                 <w:rFonts w:ascii="Calibri" w:eastAsia="Calibri" w:hAnsi="Calibri" w:cs="Calibri"/>
                 <w:b/>
               </w:rPr>
+            </w:pPr>
+          </w:p>
+          <w:p>
+            <w:pPr>
+              <w:rPr>
+                <w:rFonts w:ascii="Calibri" w:eastAsia="Calibri" w:hAnsi="Calibri" w:cs="Calibri"/>
+                <w:b/>
+              </w:rPr>
+            </w:pPr>
+          </w:p>
+          <w:p>
+            <w:pPr>
+              <w:rPr>
+                <w:rFonts w:ascii="Calibri" w:eastAsia="Calibri" w:hAnsi="Calibri" w:cs="Calibri"/>
+                <w:b/>
+              </w:rPr>
+            </w:pPr>
+          </w:p>
+          <w:p>
+            <w:pPr>
+              <w:rPr>
+                <w:rFonts w:ascii="Calibri" w:eastAsia="Calibri" w:hAnsi="Calibri" w:cs="Calibri"/>
+                <w:b/>
+              </w:rPr>
+            </w:pPr>
+          </w:p>
+          <w:p>
+            <w:r>
+              <w:rPr>
+                <w:rFonts w:ascii="Calibri" w:eastAsia="Calibri" w:hAnsi="Calibri" w:cs="Calibri"/>
+                <w:b/>
+              </w:rPr>
               <w:t>Alur Kejadian Normal</w:t>
             </w:r>
           </w:p>
           <w:p>
             <w:pPr>
               <w:jc w:val="center"/>
-            </w:pPr>
-            <w:r>
               <w:rPr>
                 <w:rFonts w:ascii="Calibri" w:eastAsia="Calibri" w:hAnsi="Calibri" w:cs="Calibri"/>
                 <w:b/>
               </w:rPr>
+            </w:pPr>
+            <w:r>
+              <w:rPr>
+                <w:rFonts w:ascii="Calibri" w:eastAsia="Calibri" w:hAnsi="Calibri" w:cs="Calibri"/>
+                <w:b/>
+              </w:rPr>
               <w:t> </w:t>
             </w:r>
           </w:p>
+          <w:p>
+            <w:pPr>
+              <w:jc w:val="center"/>
+              <w:rPr>
+                <w:rFonts w:ascii="Calibri" w:eastAsia="Calibri" w:hAnsi="Calibri" w:cs="Calibri"/>
+                <w:b/>
+              </w:rPr>
+            </w:pPr>
+          </w:p>
+          <w:p>
+            <w:pPr>
+              <w:jc w:val="center"/>
+              <w:rPr>
+                <w:rFonts w:ascii="Calibri" w:eastAsia="Calibri" w:hAnsi="Calibri" w:cs="Calibri"/>
+                <w:b/>
+              </w:rPr>
+            </w:pPr>
+          </w:p>
+          <w:p>
+            <w:pPr>
+              <w:jc w:val="center"/>
+              <w:rPr>
+                <w:rFonts w:ascii="Calibri" w:eastAsia="Calibri" w:hAnsi="Calibri" w:cs="Calibri"/>
+                <w:b/>
+              </w:rPr>
+            </w:pPr>
+          </w:p>
+          <w:p>
+            <w:pPr>
+              <w:jc w:val="center"/>
+              <w:rPr>
+                <w:rFonts w:ascii="Calibri" w:eastAsia="Calibri" w:hAnsi="Calibri" w:cs="Calibri"/>
+                <w:b/>
+              </w:rPr>
+            </w:pPr>
+          </w:p>
+          <w:p/>
         </w:tc>
         <w:tc>
           <w:tcPr>
@@ -13235,6 +13386,12 @@
               </w:rPr>
               <w:t xml:space="preserve">1. </w:t>
             </w:r>
+            <w:r>
+              <w:rPr>
+                <w:rFonts w:ascii="Calibri" w:eastAsia="Calibri" w:hAnsi="Calibri" w:cs="Calibri"/>
+              </w:rPr>
+              <w:t>Bidder memilih Taker yang diinginkan</w:t>
+            </w:r>
           </w:p>
         </w:tc>
         <w:tc>
@@ -13313,6 +13470,12 @@
               </w:rPr>
               <w:t xml:space="preserve">2. </w:t>
             </w:r>
+            <w:r>
+              <w:rPr>
+                <w:rFonts w:ascii="Calibri" w:eastAsia="Calibri" w:hAnsi="Calibri" w:cs="Calibri"/>
+              </w:rPr>
+              <w:t>Sistem menampilkan profil Taker yang dipilih</w:t>
+            </w:r>
           </w:p>
         </w:tc>
       </w:tr>
@@ -13353,6 +13516,12 @@
               </w:rPr>
               <w:t xml:space="preserve">3. </w:t>
             </w:r>
+            <w:r>
+              <w:rPr>
+                <w:rFonts w:ascii="Calibri" w:eastAsia="Calibri" w:hAnsi="Calibri" w:cs="Calibri"/>
+              </w:rPr>
+              <w:t>Bidder memberikan rating kepada Taker yang telah mengerjakan proyek</w:t>
+            </w:r>
           </w:p>
         </w:tc>
         <w:tc>
@@ -13382,322 +13551,6 @@
         <w:tc>
           <w:tcPr>
             <w:tcW w:w="2383" w:type="dxa"/>
-            <w:vMerge/>
-            <w:tcBorders>
-              <w:left w:val="single" w:sz="4" w:space="0" w:color="000000"/>
-              <w:right w:val="single" w:sz="4" w:space="0" w:color="000000"/>
-            </w:tcBorders>
-            <w:vAlign w:val="center"/>
-          </w:tcPr>
-          <w:p>
-            <w:pPr>
-              <w:jc w:val="center"/>
-            </w:pPr>
-          </w:p>
-        </w:tc>
-        <w:tc>
-          <w:tcPr>
-            <w:tcW w:w="3544" w:type="dxa"/>
-            <w:tcBorders>
-              <w:top w:val="nil"/>
-              <w:left w:val="nil"/>
-              <w:bottom w:val="single" w:sz="4" w:space="0" w:color="000000"/>
-              <w:right w:val="single" w:sz="4" w:space="0" w:color="000000"/>
-            </w:tcBorders>
-          </w:tcPr>
-          <w:p>
-            <w:r>
-              <w:rPr>
-                <w:rFonts w:ascii="Calibri" w:eastAsia="Calibri" w:hAnsi="Calibri" w:cs="Calibri"/>
-              </w:rPr>
-              <w:t> </w:t>
-            </w:r>
-          </w:p>
-        </w:tc>
-        <w:tc>
-          <w:tcPr>
-            <w:tcW w:w="3337" w:type="dxa"/>
-            <w:tcBorders>
-              <w:top w:val="nil"/>
-              <w:left w:val="nil"/>
-              <w:bottom w:val="single" w:sz="4" w:space="0" w:color="000000"/>
-              <w:right w:val="single" w:sz="4" w:space="0" w:color="000000"/>
-            </w:tcBorders>
-          </w:tcPr>
-          <w:p>
-            <w:r>
-              <w:rPr>
-                <w:rFonts w:ascii="Calibri" w:eastAsia="Calibri" w:hAnsi="Calibri" w:cs="Calibri"/>
-              </w:rPr>
-              <w:t xml:space="preserve">4. </w:t>
-            </w:r>
-          </w:p>
-        </w:tc>
-      </w:tr>
-      <w:tr>
-        <w:trPr>
-          <w:trHeight w:val="284"/>
-        </w:trPr>
-        <w:tc>
-          <w:tcPr>
-            <w:tcW w:w="2383" w:type="dxa"/>
-            <w:vMerge/>
-            <w:tcBorders>
-              <w:left w:val="single" w:sz="4" w:space="0" w:color="000000"/>
-              <w:right w:val="single" w:sz="4" w:space="0" w:color="000000"/>
-            </w:tcBorders>
-            <w:vAlign w:val="center"/>
-          </w:tcPr>
-          <w:p>
-            <w:pPr>
-              <w:jc w:val="center"/>
-            </w:pPr>
-          </w:p>
-        </w:tc>
-        <w:tc>
-          <w:tcPr>
-            <w:tcW w:w="3544" w:type="dxa"/>
-            <w:tcBorders>
-              <w:top w:val="nil"/>
-              <w:left w:val="nil"/>
-              <w:bottom w:val="single" w:sz="4" w:space="0" w:color="000000"/>
-              <w:right w:val="single" w:sz="4" w:space="0" w:color="000000"/>
-            </w:tcBorders>
-          </w:tcPr>
-          <w:p>
-            <w:r>
-              <w:rPr>
-                <w:rFonts w:ascii="Calibri" w:eastAsia="Calibri" w:hAnsi="Calibri" w:cs="Calibri"/>
-              </w:rPr>
-              <w:t xml:space="preserve">5. </w:t>
-            </w:r>
-          </w:p>
-        </w:tc>
-        <w:tc>
-          <w:tcPr>
-            <w:tcW w:w="3337" w:type="dxa"/>
-            <w:tcBorders>
-              <w:top w:val="nil"/>
-              <w:left w:val="nil"/>
-              <w:bottom w:val="single" w:sz="4" w:space="0" w:color="000000"/>
-              <w:right w:val="single" w:sz="4" w:space="0" w:color="000000"/>
-            </w:tcBorders>
-          </w:tcPr>
-          <w:p>
-            <w:r>
-              <w:rPr>
-                <w:rFonts w:ascii="Calibri" w:eastAsia="Calibri" w:hAnsi="Calibri" w:cs="Calibri"/>
-              </w:rPr>
-              <w:t> </w:t>
-            </w:r>
-          </w:p>
-        </w:tc>
-      </w:tr>
-      <w:tr>
-        <w:trPr>
-          <w:trHeight w:val="284"/>
-        </w:trPr>
-        <w:tc>
-          <w:tcPr>
-            <w:tcW w:w="2383" w:type="dxa"/>
-            <w:vMerge/>
-            <w:tcBorders>
-              <w:left w:val="single" w:sz="4" w:space="0" w:color="000000"/>
-              <w:bottom w:val="nil"/>
-              <w:right w:val="single" w:sz="4" w:space="0" w:color="000000"/>
-            </w:tcBorders>
-            <w:vAlign w:val="center"/>
-          </w:tcPr>
-          <w:p>
-            <w:pPr>
-              <w:jc w:val="center"/>
-              <w:rPr>
-                <w:rFonts w:ascii="Calibri" w:eastAsia="Calibri" w:hAnsi="Calibri" w:cs="Calibri"/>
-                <w:b/>
-              </w:rPr>
-            </w:pPr>
-          </w:p>
-        </w:tc>
-        <w:tc>
-          <w:tcPr>
-            <w:tcW w:w="3544" w:type="dxa"/>
-            <w:tcBorders>
-              <w:top w:val="nil"/>
-              <w:left w:val="nil"/>
-              <w:bottom w:val="single" w:sz="4" w:space="0" w:color="000000"/>
-              <w:right w:val="single" w:sz="4" w:space="0" w:color="000000"/>
-            </w:tcBorders>
-          </w:tcPr>
-          <w:p>
-            <w:r>
-              <w:rPr>
-                <w:rFonts w:ascii="Calibri" w:eastAsia="Calibri" w:hAnsi="Calibri" w:cs="Calibri"/>
-              </w:rPr>
-              <w:t> </w:t>
-            </w:r>
-          </w:p>
-        </w:tc>
-        <w:tc>
-          <w:tcPr>
-            <w:tcW w:w="3337" w:type="dxa"/>
-            <w:tcBorders>
-              <w:top w:val="nil"/>
-              <w:left w:val="nil"/>
-              <w:bottom w:val="single" w:sz="4" w:space="0" w:color="000000"/>
-              <w:right w:val="single" w:sz="4" w:space="0" w:color="000000"/>
-            </w:tcBorders>
-          </w:tcPr>
-          <w:p>
-            <w:r>
-              <w:rPr>
-                <w:rFonts w:ascii="Calibri" w:eastAsia="Calibri" w:hAnsi="Calibri" w:cs="Calibri"/>
-              </w:rPr>
-              <w:t xml:space="preserve">6. </w:t>
-            </w:r>
-          </w:p>
-        </w:tc>
-      </w:tr>
-      <w:tr>
-        <w:trPr>
-          <w:trHeight w:val="284"/>
-        </w:trPr>
-        <w:tc>
-          <w:tcPr>
-            <w:tcW w:w="2383" w:type="dxa"/>
-            <w:tcBorders>
-              <w:left w:val="single" w:sz="4" w:space="0" w:color="000000"/>
-              <w:bottom w:val="nil"/>
-              <w:right w:val="single" w:sz="4" w:space="0" w:color="000000"/>
-            </w:tcBorders>
-            <w:vAlign w:val="center"/>
-          </w:tcPr>
-          <w:p>
-            <w:pPr>
-              <w:jc w:val="center"/>
-              <w:rPr>
-                <w:rFonts w:ascii="Calibri" w:eastAsia="Calibri" w:hAnsi="Calibri" w:cs="Calibri"/>
-                <w:b/>
-              </w:rPr>
-            </w:pPr>
-          </w:p>
-        </w:tc>
-        <w:tc>
-          <w:tcPr>
-            <w:tcW w:w="3544" w:type="dxa"/>
-            <w:tcBorders>
-              <w:top w:val="nil"/>
-              <w:left w:val="nil"/>
-              <w:bottom w:val="single" w:sz="4" w:space="0" w:color="000000"/>
-              <w:right w:val="single" w:sz="4" w:space="0" w:color="000000"/>
-            </w:tcBorders>
-          </w:tcPr>
-          <w:p>
-            <w:pPr>
-              <w:rPr>
-                <w:rFonts w:ascii="Calibri" w:eastAsia="Calibri" w:hAnsi="Calibri" w:cs="Calibri"/>
-              </w:rPr>
-            </w:pPr>
-            <w:r>
-              <w:rPr>
-                <w:rFonts w:ascii="Calibri" w:eastAsia="Calibri" w:hAnsi="Calibri" w:cs="Calibri"/>
-              </w:rPr>
-              <w:t xml:space="preserve">7. </w:t>
-            </w:r>
-          </w:p>
-        </w:tc>
-        <w:tc>
-          <w:tcPr>
-            <w:tcW w:w="3337" w:type="dxa"/>
-            <w:tcBorders>
-              <w:top w:val="nil"/>
-              <w:left w:val="nil"/>
-              <w:bottom w:val="single" w:sz="4" w:space="0" w:color="000000"/>
-              <w:right w:val="single" w:sz="4" w:space="0" w:color="000000"/>
-            </w:tcBorders>
-          </w:tcPr>
-          <w:p>
-            <w:pPr>
-              <w:rPr>
-                <w:rFonts w:ascii="Calibri" w:eastAsia="Calibri" w:hAnsi="Calibri" w:cs="Calibri"/>
-              </w:rPr>
-            </w:pPr>
-          </w:p>
-        </w:tc>
-      </w:tr>
-      <w:tr>
-        <w:trPr>
-          <w:trHeight w:val="284"/>
-        </w:trPr>
-        <w:tc>
-          <w:tcPr>
-            <w:tcW w:w="2383" w:type="dxa"/>
-            <w:tcBorders>
-              <w:left w:val="single" w:sz="4" w:space="0" w:color="000000"/>
-              <w:bottom w:val="nil"/>
-              <w:right w:val="single" w:sz="4" w:space="0" w:color="000000"/>
-            </w:tcBorders>
-            <w:vAlign w:val="center"/>
-          </w:tcPr>
-          <w:p>
-            <w:pPr>
-              <w:jc w:val="center"/>
-              <w:rPr>
-                <w:rFonts w:ascii="Calibri" w:eastAsia="Calibri" w:hAnsi="Calibri" w:cs="Calibri"/>
-                <w:b/>
-              </w:rPr>
-            </w:pPr>
-          </w:p>
-        </w:tc>
-        <w:tc>
-          <w:tcPr>
-            <w:tcW w:w="3544" w:type="dxa"/>
-            <w:tcBorders>
-              <w:top w:val="nil"/>
-              <w:left w:val="nil"/>
-              <w:bottom w:val="single" w:sz="4" w:space="0" w:color="000000"/>
-              <w:right w:val="single" w:sz="4" w:space="0" w:color="000000"/>
-            </w:tcBorders>
-          </w:tcPr>
-          <w:p>
-            <w:pPr>
-              <w:rPr>
-                <w:rFonts w:ascii="Calibri" w:eastAsia="Calibri" w:hAnsi="Calibri" w:cs="Calibri"/>
-              </w:rPr>
-            </w:pPr>
-          </w:p>
-        </w:tc>
-        <w:tc>
-          <w:tcPr>
-            <w:tcW w:w="3337" w:type="dxa"/>
-            <w:tcBorders>
-              <w:top w:val="nil"/>
-              <w:left w:val="nil"/>
-              <w:bottom w:val="single" w:sz="4" w:space="0" w:color="000000"/>
-              <w:right w:val="single" w:sz="4" w:space="0" w:color="000000"/>
-            </w:tcBorders>
-          </w:tcPr>
-          <w:p>
-            <w:pPr>
-              <w:rPr>
-                <w:rFonts w:ascii="Calibri" w:eastAsia="Calibri" w:hAnsi="Calibri" w:cs="Calibri"/>
-              </w:rPr>
-            </w:pPr>
-            <w:r>
-              <w:rPr>
-                <w:rFonts w:ascii="Calibri" w:eastAsia="Calibri" w:hAnsi="Calibri" w:cs="Calibri"/>
-              </w:rPr>
-              <w:t xml:space="preserve">8. </w:t>
-            </w:r>
-          </w:p>
-        </w:tc>
-      </w:tr>
-      <w:tr>
-        <w:trPr>
-          <w:trHeight w:val="284"/>
-        </w:trPr>
-        <w:tc>
-          <w:tcPr>
-            <w:tcW w:w="2383" w:type="dxa"/>
             <w:vMerge w:val="restart"/>
             <w:tcBorders>
               <w:top w:val="single" w:sz="4" w:space="0" w:color="000000"/>
@@ -13716,6 +13569,7 @@
                 <w:rFonts w:ascii="Calibri" w:eastAsia="Calibri" w:hAnsi="Calibri" w:cs="Calibri"/>
                 <w:b/>
               </w:rPr>
+              <w:lastRenderedPageBreak/>
               <w:t>Alur Kejadian Alternatif</w:t>
             </w:r>
           </w:p>
@@ -13849,21 +13703,7 @@
         <w:rPr>
           <w:rFonts w:ascii="Times New Roman" w:eastAsia="Times New Roman" w:hAnsi="Times New Roman" w:cs="Times New Roman"/>
         </w:rPr>
-        <w:t xml:space="preserve">Fungsi </w:t>
-      </w:r>
-      <w:proofErr w:type="gramStart"/>
-      <w:r>
-        <w:rPr>
-          <w:rFonts w:ascii="Times New Roman" w:eastAsia="Times New Roman" w:hAnsi="Times New Roman" w:cs="Times New Roman"/>
-        </w:rPr>
-        <w:t>6 :</w:t>
-      </w:r>
-      <w:proofErr w:type="gramEnd"/>
-      <w:r>
-        <w:rPr>
-          <w:rFonts w:ascii="Times New Roman" w:eastAsia="Times New Roman" w:hAnsi="Times New Roman" w:cs="Times New Roman"/>
-        </w:rPr>
-        <w:t xml:space="preserve"> </w:t>
+        <w:t xml:space="preserve">Fungsi 6 : </w:t>
       </w:r>
       <w:r>
         <w:t>Melihat informasi detil diri</w:t>
@@ -14118,7 +13958,11 @@
             </w:tcBorders>
             <w:vAlign w:val="bottom"/>
           </w:tcPr>
-          <w:p/>
+          <w:p>
+            <w:r>
+              <w:t xml:space="preserve">Taker belum melihat informasi detil diri </w:t>
+            </w:r>
+          </w:p>
         </w:tc>
       </w:tr>
       <w:tr>
@@ -14158,7 +14002,11 @@
             </w:tcBorders>
             <w:vAlign w:val="bottom"/>
           </w:tcPr>
-          <w:p/>
+          <w:p>
+            <w:r>
+              <w:t>Taker sudah melihat informasi detil diri</w:t>
+            </w:r>
+          </w:p>
         </w:tc>
       </w:tr>
       <w:tr>
@@ -14272,6 +14120,12 @@
               </w:rPr>
               <w:t xml:space="preserve">1. </w:t>
             </w:r>
+            <w:r>
+              <w:rPr>
+                <w:rFonts w:ascii="Calibri" w:eastAsia="Calibri" w:hAnsi="Calibri" w:cs="Calibri"/>
+              </w:rPr>
+              <w:t>Taker memilih menu profil</w:t>
+            </w:r>
           </w:p>
         </w:tc>
         <w:tc>
@@ -14349,355 +14203,11 @@
               </w:rPr>
               <w:t xml:space="preserve">2. </w:t>
             </w:r>
-          </w:p>
-        </w:tc>
-      </w:tr>
-      <w:tr>
-        <w:trPr>
-          <w:trHeight w:val="284"/>
-        </w:trPr>
-        <w:tc>
-          <w:tcPr>
-            <w:tcW w:w="2383" w:type="dxa"/>
-            <w:vMerge/>
-            <w:tcBorders>
-              <w:left w:val="single" w:sz="4" w:space="0" w:color="000000"/>
-              <w:right w:val="single" w:sz="4" w:space="0" w:color="000000"/>
-            </w:tcBorders>
-            <w:vAlign w:val="center"/>
-          </w:tcPr>
-          <w:p/>
-        </w:tc>
-        <w:tc>
-          <w:tcPr>
-            <w:tcW w:w="3544" w:type="dxa"/>
-            <w:tcBorders>
-              <w:top w:val="nil"/>
-              <w:left w:val="nil"/>
-              <w:bottom w:val="single" w:sz="4" w:space="0" w:color="000000"/>
-              <w:right w:val="single" w:sz="4" w:space="0" w:color="000000"/>
-            </w:tcBorders>
-            <w:vAlign w:val="bottom"/>
-          </w:tcPr>
-          <w:p>
-            <w:r>
-              <w:rPr>
-                <w:rFonts w:ascii="Calibri" w:eastAsia="Calibri" w:hAnsi="Calibri" w:cs="Calibri"/>
-              </w:rPr>
-              <w:t xml:space="preserve">3. </w:t>
-            </w:r>
-          </w:p>
-        </w:tc>
-        <w:tc>
-          <w:tcPr>
-            <w:tcW w:w="3471" w:type="dxa"/>
-            <w:tcBorders>
-              <w:top w:val="nil"/>
-              <w:left w:val="nil"/>
-              <w:bottom w:val="single" w:sz="4" w:space="0" w:color="000000"/>
-              <w:right w:val="single" w:sz="4" w:space="0" w:color="000000"/>
-            </w:tcBorders>
-          </w:tcPr>
-          <w:p>
-            <w:r>
-              <w:rPr>
-                <w:rFonts w:ascii="Calibri" w:eastAsia="Calibri" w:hAnsi="Calibri" w:cs="Calibri"/>
-              </w:rPr>
-              <w:t> </w:t>
-            </w:r>
-          </w:p>
-        </w:tc>
-      </w:tr>
-      <w:tr>
-        <w:trPr>
-          <w:trHeight w:val="284"/>
-        </w:trPr>
-        <w:tc>
-          <w:tcPr>
-            <w:tcW w:w="2383" w:type="dxa"/>
-            <w:vMerge/>
-            <w:tcBorders>
-              <w:left w:val="single" w:sz="4" w:space="0" w:color="000000"/>
-              <w:right w:val="single" w:sz="4" w:space="0" w:color="000000"/>
-            </w:tcBorders>
-            <w:vAlign w:val="center"/>
-          </w:tcPr>
-          <w:p/>
-        </w:tc>
-        <w:tc>
-          <w:tcPr>
-            <w:tcW w:w="3544" w:type="dxa"/>
-            <w:tcBorders>
-              <w:top w:val="nil"/>
-              <w:left w:val="nil"/>
-              <w:bottom w:val="single" w:sz="4" w:space="0" w:color="000000"/>
-              <w:right w:val="single" w:sz="4" w:space="0" w:color="000000"/>
-            </w:tcBorders>
-            <w:vAlign w:val="bottom"/>
-          </w:tcPr>
-          <w:p>
-            <w:r>
-              <w:rPr>
-                <w:rFonts w:ascii="Calibri" w:eastAsia="Calibri" w:hAnsi="Calibri" w:cs="Calibri"/>
-              </w:rPr>
-              <w:t> </w:t>
-            </w:r>
-          </w:p>
-        </w:tc>
-        <w:tc>
-          <w:tcPr>
-            <w:tcW w:w="3471" w:type="dxa"/>
-            <w:tcBorders>
-              <w:top w:val="nil"/>
-              <w:left w:val="nil"/>
-              <w:bottom w:val="single" w:sz="4" w:space="0" w:color="000000"/>
-              <w:right w:val="single" w:sz="4" w:space="0" w:color="000000"/>
-            </w:tcBorders>
-            <w:vAlign w:val="bottom"/>
-          </w:tcPr>
-          <w:p>
-            <w:r>
-              <w:rPr>
-                <w:rFonts w:ascii="Calibri" w:eastAsia="Calibri" w:hAnsi="Calibri" w:cs="Calibri"/>
-              </w:rPr>
-              <w:t xml:space="preserve">4. </w:t>
-            </w:r>
-          </w:p>
-        </w:tc>
-      </w:tr>
-      <w:tr>
-        <w:trPr>
-          <w:trHeight w:val="284"/>
-        </w:trPr>
-        <w:tc>
-          <w:tcPr>
-            <w:tcW w:w="2383" w:type="dxa"/>
-            <w:vMerge/>
-            <w:tcBorders>
-              <w:left w:val="single" w:sz="4" w:space="0" w:color="000000"/>
-              <w:right w:val="single" w:sz="4" w:space="0" w:color="000000"/>
-            </w:tcBorders>
-            <w:vAlign w:val="center"/>
-          </w:tcPr>
-          <w:p/>
-        </w:tc>
-        <w:tc>
-          <w:tcPr>
-            <w:tcW w:w="3544" w:type="dxa"/>
-            <w:tcBorders>
-              <w:top w:val="nil"/>
-              <w:left w:val="nil"/>
-              <w:bottom w:val="single" w:sz="4" w:space="0" w:color="000000"/>
-              <w:right w:val="single" w:sz="4" w:space="0" w:color="000000"/>
-            </w:tcBorders>
-            <w:vAlign w:val="bottom"/>
-          </w:tcPr>
-          <w:p>
-            <w:r>
-              <w:rPr>
-                <w:rFonts w:ascii="Calibri" w:eastAsia="Calibri" w:hAnsi="Calibri" w:cs="Calibri"/>
-              </w:rPr>
-              <w:t xml:space="preserve">5. </w:t>
-            </w:r>
-          </w:p>
-        </w:tc>
-        <w:tc>
-          <w:tcPr>
-            <w:tcW w:w="3471" w:type="dxa"/>
-            <w:tcBorders>
-              <w:top w:val="nil"/>
-              <w:left w:val="nil"/>
-              <w:bottom w:val="single" w:sz="4" w:space="0" w:color="000000"/>
-              <w:right w:val="single" w:sz="4" w:space="0" w:color="000000"/>
-            </w:tcBorders>
-            <w:vAlign w:val="bottom"/>
-          </w:tcPr>
-          <w:p>
-            <w:r>
-              <w:rPr>
-                <w:rFonts w:ascii="Calibri" w:eastAsia="Calibri" w:hAnsi="Calibri" w:cs="Calibri"/>
-              </w:rPr>
-              <w:t> </w:t>
-            </w:r>
-          </w:p>
-        </w:tc>
-      </w:tr>
-      <w:tr>
-        <w:trPr>
-          <w:trHeight w:val="284"/>
-        </w:trPr>
-        <w:tc>
-          <w:tcPr>
-            <w:tcW w:w="2383" w:type="dxa"/>
-            <w:vMerge/>
-            <w:tcBorders>
-              <w:left w:val="single" w:sz="4" w:space="0" w:color="000000"/>
-              <w:right w:val="single" w:sz="4" w:space="0" w:color="000000"/>
-            </w:tcBorders>
-            <w:vAlign w:val="center"/>
-          </w:tcPr>
-          <w:p/>
-        </w:tc>
-        <w:tc>
-          <w:tcPr>
-            <w:tcW w:w="3544" w:type="dxa"/>
-            <w:tcBorders>
-              <w:top w:val="nil"/>
-              <w:left w:val="nil"/>
-              <w:bottom w:val="single" w:sz="4" w:space="0" w:color="000000"/>
-              <w:right w:val="single" w:sz="4" w:space="0" w:color="000000"/>
-            </w:tcBorders>
-            <w:vAlign w:val="bottom"/>
-          </w:tcPr>
-          <w:p>
-            <w:r>
-              <w:rPr>
-                <w:rFonts w:ascii="Calibri" w:eastAsia="Calibri" w:hAnsi="Calibri" w:cs="Calibri"/>
-              </w:rPr>
-              <w:t> </w:t>
-            </w:r>
-          </w:p>
-        </w:tc>
-        <w:tc>
-          <w:tcPr>
-            <w:tcW w:w="3471" w:type="dxa"/>
-            <w:tcBorders>
-              <w:top w:val="nil"/>
-              <w:left w:val="nil"/>
-              <w:bottom w:val="single" w:sz="4" w:space="0" w:color="000000"/>
-              <w:right w:val="single" w:sz="4" w:space="0" w:color="000000"/>
-            </w:tcBorders>
-            <w:vAlign w:val="bottom"/>
-          </w:tcPr>
-          <w:p>
-            <w:r>
-              <w:rPr>
-                <w:rFonts w:ascii="Calibri" w:eastAsia="Calibri" w:hAnsi="Calibri" w:cs="Calibri"/>
-              </w:rPr>
-              <w:t xml:space="preserve">6. </w:t>
-            </w:r>
-          </w:p>
-        </w:tc>
-      </w:tr>
-      <w:tr>
-        <w:trPr>
-          <w:trHeight w:val="284"/>
-        </w:trPr>
-        <w:tc>
-          <w:tcPr>
-            <w:tcW w:w="2383" w:type="dxa"/>
-            <w:vMerge/>
-            <w:tcBorders>
-              <w:left w:val="single" w:sz="4" w:space="0" w:color="000000"/>
-              <w:right w:val="single" w:sz="4" w:space="0" w:color="000000"/>
-            </w:tcBorders>
-            <w:vAlign w:val="center"/>
-          </w:tcPr>
-          <w:p/>
-        </w:tc>
-        <w:tc>
-          <w:tcPr>
-            <w:tcW w:w="3544" w:type="dxa"/>
-            <w:tcBorders>
-              <w:top w:val="nil"/>
-              <w:left w:val="nil"/>
-              <w:bottom w:val="single" w:sz="4" w:space="0" w:color="000000"/>
-              <w:right w:val="single" w:sz="4" w:space="0" w:color="000000"/>
-            </w:tcBorders>
-            <w:vAlign w:val="bottom"/>
-          </w:tcPr>
-          <w:p>
-            <w:pPr>
-              <w:rPr>
-                <w:rFonts w:ascii="Calibri" w:eastAsia="Calibri" w:hAnsi="Calibri" w:cs="Calibri"/>
-              </w:rPr>
-            </w:pPr>
-            <w:r>
-              <w:rPr>
-                <w:rFonts w:ascii="Calibri" w:eastAsia="Calibri" w:hAnsi="Calibri" w:cs="Calibri"/>
-              </w:rPr>
-              <w:t xml:space="preserve">7. </w:t>
-            </w:r>
-          </w:p>
-        </w:tc>
-        <w:tc>
-          <w:tcPr>
-            <w:tcW w:w="3471" w:type="dxa"/>
-            <w:tcBorders>
-              <w:top w:val="nil"/>
-              <w:left w:val="nil"/>
-              <w:bottom w:val="single" w:sz="4" w:space="0" w:color="000000"/>
-              <w:right w:val="single" w:sz="4" w:space="0" w:color="000000"/>
-            </w:tcBorders>
-            <w:vAlign w:val="bottom"/>
-          </w:tcPr>
-          <w:p>
-            <w:pPr>
-              <w:rPr>
-                <w:rFonts w:ascii="Calibri" w:eastAsia="Calibri" w:hAnsi="Calibri" w:cs="Calibri"/>
-              </w:rPr>
-            </w:pPr>
-          </w:p>
-        </w:tc>
-      </w:tr>
-      <w:tr>
-        <w:trPr>
-          <w:trHeight w:val="284"/>
-        </w:trPr>
-        <w:tc>
-          <w:tcPr>
-            <w:tcW w:w="2383" w:type="dxa"/>
-            <w:vMerge/>
-            <w:tcBorders>
-              <w:left w:val="single" w:sz="4" w:space="0" w:color="000000"/>
-              <w:bottom w:val="single" w:sz="4" w:space="0" w:color="000000"/>
-              <w:right w:val="single" w:sz="4" w:space="0" w:color="000000"/>
-            </w:tcBorders>
-            <w:vAlign w:val="center"/>
-          </w:tcPr>
-          <w:p/>
-        </w:tc>
-        <w:tc>
-          <w:tcPr>
-            <w:tcW w:w="3544" w:type="dxa"/>
-            <w:tcBorders>
-              <w:top w:val="nil"/>
-              <w:left w:val="nil"/>
-              <w:bottom w:val="single" w:sz="4" w:space="0" w:color="000000"/>
-              <w:right w:val="single" w:sz="4" w:space="0" w:color="000000"/>
-            </w:tcBorders>
-            <w:vAlign w:val="bottom"/>
-          </w:tcPr>
-          <w:p>
-            <w:pPr>
-              <w:rPr>
-                <w:rFonts w:ascii="Calibri" w:eastAsia="Calibri" w:hAnsi="Calibri" w:cs="Calibri"/>
-              </w:rPr>
-            </w:pPr>
-          </w:p>
-        </w:tc>
-        <w:tc>
-          <w:tcPr>
-            <w:tcW w:w="3471" w:type="dxa"/>
-            <w:tcBorders>
-              <w:top w:val="nil"/>
-              <w:left w:val="nil"/>
-              <w:bottom w:val="single" w:sz="4" w:space="0" w:color="000000"/>
-              <w:right w:val="single" w:sz="4" w:space="0" w:color="000000"/>
-            </w:tcBorders>
-            <w:vAlign w:val="bottom"/>
-          </w:tcPr>
-          <w:p>
-            <w:pPr>
-              <w:rPr>
-                <w:rFonts w:ascii="Calibri" w:eastAsia="Calibri" w:hAnsi="Calibri" w:cs="Calibri"/>
-              </w:rPr>
-            </w:pPr>
-            <w:r>
-              <w:rPr>
-                <w:rFonts w:ascii="Calibri" w:eastAsia="Calibri" w:hAnsi="Calibri" w:cs="Calibri"/>
-              </w:rPr>
-              <w:t xml:space="preserve">8. </w:t>
+            <w:r>
+              <w:rPr>
+                <w:rFonts w:ascii="Calibri" w:eastAsia="Calibri" w:hAnsi="Calibri" w:cs="Calibri"/>
+              </w:rPr>
+              <w:t>Sistem menampilkan halaman profil</w:t>
             </w:r>
           </w:p>
         </w:tc>
@@ -14860,21 +14370,7 @@
         <w:rPr>
           <w:rFonts w:ascii="Times New Roman" w:eastAsia="Times New Roman" w:hAnsi="Times New Roman" w:cs="Times New Roman"/>
         </w:rPr>
-        <w:t xml:space="preserve">Fungsi </w:t>
-      </w:r>
-      <w:proofErr w:type="gramStart"/>
-      <w:r>
-        <w:rPr>
-          <w:rFonts w:ascii="Times New Roman" w:eastAsia="Times New Roman" w:hAnsi="Times New Roman" w:cs="Times New Roman"/>
-        </w:rPr>
-        <w:t>7 :</w:t>
-      </w:r>
-      <w:proofErr w:type="gramEnd"/>
-      <w:r>
-        <w:rPr>
-          <w:rFonts w:ascii="Times New Roman" w:eastAsia="Times New Roman" w:hAnsi="Times New Roman" w:cs="Times New Roman"/>
-        </w:rPr>
-        <w:t xml:space="preserve"> </w:t>
+        <w:t xml:space="preserve">Fungsi 7 : </w:t>
       </w:r>
       <w:r>
         <w:t>Mengedit informasi detil diri</w:t>
@@ -15146,7 +14642,11 @@
             <w:shd w:val="clear" w:color="auto" w:fill="FFFFFF"/>
             <w:vAlign w:val="bottom"/>
           </w:tcPr>
-          <w:p/>
+          <w:p>
+            <w:r>
+              <w:t>Taker belum mengedit informasi detil diri</w:t>
+            </w:r>
+          </w:p>
         </w:tc>
       </w:tr>
       <w:tr>
@@ -15188,7 +14688,11 @@
             <w:shd w:val="clear" w:color="auto" w:fill="FFFFFF"/>
             <w:vAlign w:val="bottom"/>
           </w:tcPr>
-          <w:p/>
+          <w:p>
+            <w:r>
+              <w:t>Taker sudah mengedit informasi detil diri</w:t>
+            </w:r>
+          </w:p>
         </w:tc>
       </w:tr>
       <w:tr>
@@ -15310,6 +14814,12 @@
               </w:rPr>
               <w:t xml:space="preserve">1. </w:t>
             </w:r>
+            <w:r>
+              <w:rPr>
+                <w:rFonts w:ascii="Calibri" w:eastAsia="Calibri" w:hAnsi="Calibri" w:cs="Calibri"/>
+              </w:rPr>
+              <w:t>Taker memilih menu profil</w:t>
+            </w:r>
           </w:p>
         </w:tc>
         <w:tc>
@@ -15392,6 +14902,12 @@
               </w:rPr>
               <w:t xml:space="preserve">2. </w:t>
             </w:r>
+            <w:r>
+              <w:rPr>
+                <w:rFonts w:ascii="Calibri" w:eastAsia="Calibri" w:hAnsi="Calibri" w:cs="Calibri"/>
+              </w:rPr>
+              <w:t>Sistem menampilkan profil Taker</w:t>
+            </w:r>
           </w:p>
         </w:tc>
       </w:tr>
@@ -15434,6 +14950,12 @@
               </w:rPr>
               <w:t xml:space="preserve">3. </w:t>
             </w:r>
+            <w:r>
+              <w:rPr>
+                <w:rFonts w:ascii="Calibri" w:eastAsia="Calibri" w:hAnsi="Calibri" w:cs="Calibri"/>
+              </w:rPr>
+              <w:t>Taker memilih tombol edit profil</w:t>
+            </w:r>
           </w:p>
         </w:tc>
         <w:tc>
@@ -15514,7 +15036,7 @@
               <w:rPr>
                 <w:rFonts w:ascii="Calibri" w:eastAsia="Calibri" w:hAnsi="Calibri" w:cs="Calibri"/>
               </w:rPr>
-              <w:t xml:space="preserve">4. </w:t>
+              <w:t>4. Sistem menampilkan form edit informasi detil diri</w:t>
             </w:r>
           </w:p>
         </w:tc>
@@ -15559,6 +15081,12 @@
               </w:rPr>
               <w:t xml:space="preserve">5. </w:t>
             </w:r>
+            <w:r>
+              <w:rPr>
+                <w:rFonts w:ascii="Calibri" w:eastAsia="Calibri" w:hAnsi="Calibri" w:cs="Calibri"/>
+              </w:rPr>
+              <w:t>Taker memperbarui data informasi detil diri</w:t>
+            </w:r>
           </w:p>
         </w:tc>
         <w:tc>
@@ -15589,11 +15117,9 @@
         <w:tc>
           <w:tcPr>
             <w:tcW w:w="2383" w:type="dxa"/>
-            <w:vMerge w:val="restart"/>
-            <w:tcBorders>
-              <w:top w:val="single" w:sz="4" w:space="0" w:color="000000"/>
+            <w:tcBorders>
               <w:left w:val="single" w:sz="4" w:space="0" w:color="000000"/>
-              <w:bottom w:val="single" w:sz="4" w:space="0" w:color="000000"/>
+              <w:bottom w:val="nil"/>
               <w:right w:val="single" w:sz="4" w:space="0" w:color="000000"/>
             </w:tcBorders>
             <w:shd w:val="clear" w:color="auto" w:fill="FFFFFF"/>
@@ -15603,13 +15129,6 @@
             <w:pPr>
               <w:jc w:val="center"/>
             </w:pPr>
-            <w:r>
-              <w:rPr>
-                <w:rFonts w:ascii="Calibri" w:eastAsia="Calibri" w:hAnsi="Calibri" w:cs="Calibri"/>
-                <w:b/>
-              </w:rPr>
-              <w:t>Alur Kejadian Alternatif</w:t>
-            </w:r>
           </w:p>
         </w:tc>
         <w:tc>
@@ -15622,18 +15141,18 @@
               <w:right w:val="single" w:sz="4" w:space="0" w:color="000000"/>
             </w:tcBorders>
             <w:shd w:val="clear" w:color="auto" w:fill="FFFFFF"/>
-            <w:vAlign w:val="bottom"/>
-          </w:tcPr>
-          <w:p>
-            <w:pPr>
-              <w:jc w:val="center"/>
-            </w:pPr>
-            <w:r>
-              <w:rPr>
-                <w:rFonts w:ascii="Calibri" w:eastAsia="Calibri" w:hAnsi="Calibri" w:cs="Calibri"/>
-                <w:b/>
-              </w:rPr>
-              <w:t>Aktor</w:t>
+          </w:tcPr>
+          <w:p>
+            <w:pPr>
+              <w:rPr>
+                <w:rFonts w:ascii="Calibri" w:eastAsia="Calibri" w:hAnsi="Calibri" w:cs="Calibri"/>
+              </w:rPr>
+            </w:pPr>
+            <w:r>
+              <w:rPr>
+                <w:rFonts w:ascii="Calibri" w:eastAsia="Calibri" w:hAnsi="Calibri" w:cs="Calibri"/>
+              </w:rPr>
+              <w:t>6. Taker menyimpan data yang telah diperbarui</w:t>
             </w:r>
           </w:p>
         </w:tc>
@@ -15647,19 +15166,13 @@
               <w:right w:val="single" w:sz="4" w:space="0" w:color="000000"/>
             </w:tcBorders>
             <w:shd w:val="clear" w:color="auto" w:fill="FFFFFF"/>
-            <w:vAlign w:val="bottom"/>
-          </w:tcPr>
-          <w:p>
-            <w:pPr>
-              <w:jc w:val="center"/>
-            </w:pPr>
-            <w:r>
-              <w:rPr>
-                <w:rFonts w:ascii="Calibri" w:eastAsia="Calibri" w:hAnsi="Calibri" w:cs="Calibri"/>
-                <w:b/>
-              </w:rPr>
-              <w:t>Sistem</w:t>
-            </w:r>
+          </w:tcPr>
+          <w:p>
+            <w:pPr>
+              <w:rPr>
+                <w:rFonts w:ascii="Calibri" w:eastAsia="Calibri" w:hAnsi="Calibri" w:cs="Calibri"/>
+              </w:rPr>
+            </w:pPr>
           </w:p>
         </w:tc>
       </w:tr>
@@ -15670,6 +15183,153 @@
         <w:tc>
           <w:tcPr>
             <w:tcW w:w="2383" w:type="dxa"/>
+            <w:tcBorders>
+              <w:left w:val="single" w:sz="4" w:space="0" w:color="000000"/>
+              <w:bottom w:val="nil"/>
+              <w:right w:val="single" w:sz="4" w:space="0" w:color="000000"/>
+            </w:tcBorders>
+            <w:shd w:val="clear" w:color="auto" w:fill="FFFFFF"/>
+            <w:vAlign w:val="center"/>
+          </w:tcPr>
+          <w:p>
+            <w:pPr>
+              <w:jc w:val="center"/>
+            </w:pPr>
+          </w:p>
+        </w:tc>
+        <w:tc>
+          <w:tcPr>
+            <w:tcW w:w="3544" w:type="dxa"/>
+            <w:tcBorders>
+              <w:top w:val="nil"/>
+              <w:left w:val="nil"/>
+              <w:bottom w:val="single" w:sz="4" w:space="0" w:color="000000"/>
+              <w:right w:val="single" w:sz="4" w:space="0" w:color="000000"/>
+            </w:tcBorders>
+            <w:shd w:val="clear" w:color="auto" w:fill="FFFFFF"/>
+          </w:tcPr>
+          <w:p>
+            <w:pPr>
+              <w:rPr>
+                <w:rFonts w:ascii="Calibri" w:eastAsia="Calibri" w:hAnsi="Calibri" w:cs="Calibri"/>
+              </w:rPr>
+            </w:pPr>
+          </w:p>
+        </w:tc>
+        <w:tc>
+          <w:tcPr>
+            <w:tcW w:w="3239" w:type="dxa"/>
+            <w:tcBorders>
+              <w:top w:val="nil"/>
+              <w:left w:val="nil"/>
+              <w:bottom w:val="single" w:sz="4" w:space="0" w:color="000000"/>
+              <w:right w:val="single" w:sz="4" w:space="0" w:color="000000"/>
+            </w:tcBorders>
+            <w:shd w:val="clear" w:color="auto" w:fill="FFFFFF"/>
+          </w:tcPr>
+          <w:p>
+            <w:pPr>
+              <w:rPr>
+                <w:rFonts w:ascii="Calibri" w:eastAsia="Calibri" w:hAnsi="Calibri" w:cs="Calibri"/>
+              </w:rPr>
+            </w:pPr>
+            <w:r>
+              <w:rPr>
+                <w:rFonts w:ascii="Calibri" w:eastAsia="Calibri" w:hAnsi="Calibri" w:cs="Calibri"/>
+              </w:rPr>
+              <w:t>7. Sistem menyimpan data yang telah diperbarui</w:t>
+            </w:r>
+          </w:p>
+        </w:tc>
+      </w:tr>
+      <w:tr>
+        <w:trPr>
+          <w:trHeight w:val="284"/>
+        </w:trPr>
+        <w:tc>
+          <w:tcPr>
+            <w:tcW w:w="2383" w:type="dxa"/>
+            <w:vMerge w:val="restart"/>
+            <w:tcBorders>
+              <w:top w:val="single" w:sz="4" w:space="0" w:color="000000"/>
+              <w:left w:val="single" w:sz="4" w:space="0" w:color="000000"/>
+              <w:bottom w:val="single" w:sz="4" w:space="0" w:color="000000"/>
+              <w:right w:val="single" w:sz="4" w:space="0" w:color="000000"/>
+            </w:tcBorders>
+            <w:shd w:val="clear" w:color="auto" w:fill="FFFFFF"/>
+            <w:vAlign w:val="center"/>
+          </w:tcPr>
+          <w:p>
+            <w:pPr>
+              <w:jc w:val="center"/>
+            </w:pPr>
+            <w:r>
+              <w:rPr>
+                <w:rFonts w:ascii="Calibri" w:eastAsia="Calibri" w:hAnsi="Calibri" w:cs="Calibri"/>
+                <w:b/>
+              </w:rPr>
+              <w:t>Alur Kejadian Alternatif</w:t>
+            </w:r>
+          </w:p>
+        </w:tc>
+        <w:tc>
+          <w:tcPr>
+            <w:tcW w:w="3544" w:type="dxa"/>
+            <w:tcBorders>
+              <w:top w:val="nil"/>
+              <w:left w:val="nil"/>
+              <w:bottom w:val="single" w:sz="4" w:space="0" w:color="000000"/>
+              <w:right w:val="single" w:sz="4" w:space="0" w:color="000000"/>
+            </w:tcBorders>
+            <w:shd w:val="clear" w:color="auto" w:fill="FFFFFF"/>
+            <w:vAlign w:val="bottom"/>
+          </w:tcPr>
+          <w:p>
+            <w:pPr>
+              <w:jc w:val="center"/>
+            </w:pPr>
+            <w:r>
+              <w:rPr>
+                <w:rFonts w:ascii="Calibri" w:eastAsia="Calibri" w:hAnsi="Calibri" w:cs="Calibri"/>
+                <w:b/>
+              </w:rPr>
+              <w:t>Aktor</w:t>
+            </w:r>
+          </w:p>
+        </w:tc>
+        <w:tc>
+          <w:tcPr>
+            <w:tcW w:w="3239" w:type="dxa"/>
+            <w:tcBorders>
+              <w:top w:val="nil"/>
+              <w:left w:val="nil"/>
+              <w:bottom w:val="single" w:sz="4" w:space="0" w:color="000000"/>
+              <w:right w:val="single" w:sz="4" w:space="0" w:color="000000"/>
+            </w:tcBorders>
+            <w:shd w:val="clear" w:color="auto" w:fill="FFFFFF"/>
+            <w:vAlign w:val="bottom"/>
+          </w:tcPr>
+          <w:p>
+            <w:pPr>
+              <w:jc w:val="center"/>
+            </w:pPr>
+            <w:r>
+              <w:rPr>
+                <w:rFonts w:ascii="Calibri" w:eastAsia="Calibri" w:hAnsi="Calibri" w:cs="Calibri"/>
+                <w:b/>
+              </w:rPr>
+              <w:t>Sistem</w:t>
+            </w:r>
+          </w:p>
+        </w:tc>
+      </w:tr>
+      <w:tr>
+        <w:trPr>
+          <w:trHeight w:val="284"/>
+        </w:trPr>
+        <w:tc>
+          <w:tcPr>
+            <w:tcW w:w="2383" w:type="dxa"/>
             <w:vMerge/>
             <w:tcBorders>
               <w:top w:val="single" w:sz="4" w:space="0" w:color="000000"/>
@@ -15739,21 +15399,7 @@
         <w:rPr>
           <w:rFonts w:ascii="Times New Roman" w:eastAsia="Times New Roman" w:hAnsi="Times New Roman" w:cs="Times New Roman"/>
         </w:rPr>
-        <w:t xml:space="preserve">Fungsi </w:t>
-      </w:r>
-      <w:proofErr w:type="gramStart"/>
-      <w:r>
-        <w:rPr>
-          <w:rFonts w:ascii="Times New Roman" w:eastAsia="Times New Roman" w:hAnsi="Times New Roman" w:cs="Times New Roman"/>
-        </w:rPr>
-        <w:t>8 :</w:t>
-      </w:r>
-      <w:proofErr w:type="gramEnd"/>
-      <w:r>
-        <w:rPr>
-          <w:rFonts w:ascii="Times New Roman" w:eastAsia="Times New Roman" w:hAnsi="Times New Roman" w:cs="Times New Roman"/>
-        </w:rPr>
-        <w:t xml:space="preserve"> </w:t>
+        <w:t xml:space="preserve">Fungsi 8 : </w:t>
       </w:r>
       <w:r>
         <w:t>Mencari proyek berdasarkan kategori</w:t>
@@ -16018,7 +15664,11 @@
             <w:shd w:val="clear" w:color="auto" w:fill="FFFFFF"/>
             <w:vAlign w:val="bottom"/>
           </w:tcPr>
-          <w:p/>
+          <w:p>
+            <w:r>
+              <w:t>Taker belum mencari proyek yang diinginkan berdasarkan kategori</w:t>
+            </w:r>
+          </w:p>
         </w:tc>
       </w:tr>
       <w:tr>
@@ -16060,7 +15710,11 @@
             <w:shd w:val="clear" w:color="auto" w:fill="FFFFFF"/>
             <w:vAlign w:val="bottom"/>
           </w:tcPr>
-          <w:p/>
+          <w:p>
+            <w:r>
+              <w:t>Taker sudah menemukan proyek yang diinginkan berdasarkan kategori</w:t>
+            </w:r>
+          </w:p>
         </w:tc>
       </w:tr>
       <w:tr>
@@ -16182,6 +15836,12 @@
               </w:rPr>
               <w:t xml:space="preserve">1. </w:t>
             </w:r>
+            <w:r>
+              <w:rPr>
+                <w:rFonts w:ascii="Calibri" w:eastAsia="Calibri" w:hAnsi="Calibri" w:cs="Calibri"/>
+              </w:rPr>
+              <w:t>Taker memilih menu proyek</w:t>
+            </w:r>
           </w:p>
         </w:tc>
         <w:tc>
@@ -16264,6 +15924,26 @@
               </w:rPr>
               <w:t xml:space="preserve">2. </w:t>
             </w:r>
+            <w:r>
+              <w:rPr>
+                <w:rFonts w:ascii="Calibri" w:eastAsia="Calibri" w:hAnsi="Calibri" w:cs="Calibri"/>
+              </w:rPr>
+              <w:t>Siste</w:t>
+            </w:r>
+            <w:r>
+              <w:rPr>
+                <w:rFonts w:ascii="Calibri" w:eastAsia="Calibri" w:hAnsi="Calibri" w:cs="Calibri"/>
+              </w:rPr>
+              <w:t>m</w:t>
+            </w:r>
+            <w:bookmarkStart w:id="66" w:name="_GoBack"/>
+            <w:bookmarkEnd w:id="66"/>
+            <w:r>
+              <w:rPr>
+                <w:rFonts w:ascii="Calibri" w:eastAsia="Calibri" w:hAnsi="Calibri" w:cs="Calibri"/>
+              </w:rPr>
+              <w:t xml:space="preserve"> menampilkan dropdown yang berisi kategori proyek</w:t>
+            </w:r>
           </w:p>
         </w:tc>
       </w:tr>
@@ -16306,6 +15986,12 @@
               </w:rPr>
               <w:t xml:space="preserve">3. </w:t>
             </w:r>
+            <w:r>
+              <w:rPr>
+                <w:rFonts w:ascii="Calibri" w:eastAsia="Calibri" w:hAnsi="Calibri" w:cs="Calibri"/>
+              </w:rPr>
+              <w:t>Taker memilih kategori proyek</w:t>
+            </w:r>
           </w:p>
         </w:tc>
         <w:tc>
@@ -16388,68 +16074,11 @@
               </w:rPr>
               <w:t xml:space="preserve">4. </w:t>
             </w:r>
-          </w:p>
-        </w:tc>
-      </w:tr>
-      <w:tr>
-        <w:trPr>
-          <w:trHeight w:val="284"/>
-        </w:trPr>
-        <w:tc>
-          <w:tcPr>
-            <w:tcW w:w="2383" w:type="dxa"/>
-            <w:vMerge/>
-            <w:tcBorders>
-              <w:left w:val="single" w:sz="4" w:space="0" w:color="000000"/>
-              <w:bottom w:val="nil"/>
-              <w:right w:val="single" w:sz="4" w:space="0" w:color="000000"/>
-            </w:tcBorders>
-            <w:shd w:val="clear" w:color="auto" w:fill="FFFFFF"/>
-            <w:vAlign w:val="center"/>
-          </w:tcPr>
-          <w:p>
-            <w:pPr>
-              <w:jc w:val="center"/>
-            </w:pPr>
-          </w:p>
-        </w:tc>
-        <w:tc>
-          <w:tcPr>
-            <w:tcW w:w="3544" w:type="dxa"/>
-            <w:tcBorders>
-              <w:top w:val="nil"/>
-              <w:left w:val="nil"/>
-              <w:bottom w:val="single" w:sz="4" w:space="0" w:color="000000"/>
-              <w:right w:val="single" w:sz="4" w:space="0" w:color="000000"/>
-            </w:tcBorders>
-            <w:shd w:val="clear" w:color="auto" w:fill="FFFFFF"/>
-          </w:tcPr>
-          <w:p>
-            <w:r>
-              <w:rPr>
-                <w:rFonts w:ascii="Calibri" w:eastAsia="Calibri" w:hAnsi="Calibri" w:cs="Calibri"/>
-              </w:rPr>
-              <w:t xml:space="preserve">5. </w:t>
-            </w:r>
-          </w:p>
-        </w:tc>
-        <w:tc>
-          <w:tcPr>
-            <w:tcW w:w="3239" w:type="dxa"/>
-            <w:tcBorders>
-              <w:top w:val="nil"/>
-              <w:left w:val="nil"/>
-              <w:bottom w:val="single" w:sz="4" w:space="0" w:color="000000"/>
-              <w:right w:val="single" w:sz="4" w:space="0" w:color="000000"/>
-            </w:tcBorders>
-            <w:shd w:val="clear" w:color="auto" w:fill="FFFFFF"/>
-          </w:tcPr>
-          <w:p>
-            <w:r>
-              <w:rPr>
-                <w:rFonts w:ascii="Calibri" w:eastAsia="Calibri" w:hAnsi="Calibri" w:cs="Calibri"/>
-              </w:rPr>
-              <w:t> </w:t>
+            <w:r>
+              <w:rPr>
+                <w:rFonts w:ascii="Calibri" w:eastAsia="Calibri" w:hAnsi="Calibri" w:cs="Calibri"/>
+              </w:rPr>
+              <w:t>Sistem menampilkan daftar proyek berdasarkan kategori yang dipilih</w:t>
             </w:r>
           </w:p>
         </w:tc>
@@ -16606,31 +16235,17 @@
           <w:numId w:val="10"/>
         </w:numPr>
       </w:pPr>
-      <w:bookmarkStart w:id="66" w:name="_Toc484190048"/>
+      <w:bookmarkStart w:id="67" w:name="_Toc484190048"/>
       <w:r>
         <w:rPr>
           <w:rFonts w:ascii="Times New Roman" w:eastAsia="Times New Roman" w:hAnsi="Times New Roman" w:cs="Times New Roman"/>
         </w:rPr>
-        <w:t xml:space="preserve">Fungsi </w:t>
-      </w:r>
-      <w:proofErr w:type="gramStart"/>
-      <w:r>
-        <w:rPr>
-          <w:rFonts w:ascii="Times New Roman" w:eastAsia="Times New Roman" w:hAnsi="Times New Roman" w:cs="Times New Roman"/>
-        </w:rPr>
-        <w:t>9 :</w:t>
-      </w:r>
-      <w:proofErr w:type="gramEnd"/>
-      <w:r>
-        <w:rPr>
-          <w:rFonts w:ascii="Times New Roman" w:eastAsia="Times New Roman" w:hAnsi="Times New Roman" w:cs="Times New Roman"/>
-        </w:rPr>
-        <w:t xml:space="preserve"> </w:t>
+        <w:t xml:space="preserve">Fungsi 9 : </w:t>
       </w:r>
       <w:r>
         <w:t>Mencari proyek berdasarkan kata kunci</w:t>
       </w:r>
-      <w:bookmarkEnd w:id="66"/>
+      <w:bookmarkEnd w:id="67"/>
     </w:p>
     <w:p>
       <w:pPr>
@@ -16640,7 +16255,7 @@
           <w:numId w:val="10"/>
         </w:numPr>
       </w:pPr>
-      <w:bookmarkStart w:id="67" w:name="_Toc484190049"/>
+      <w:bookmarkStart w:id="68" w:name="_Toc484190049"/>
       <w:r>
         <w:rPr>
           <w:rFonts w:ascii="Times New Roman" w:eastAsia="Times New Roman" w:hAnsi="Times New Roman" w:cs="Times New Roman"/>
@@ -16650,7 +16265,7 @@
       <w:r>
         <w:t>Mencari proyek berdasarkan kata kunci</w:t>
       </w:r>
-      <w:bookmarkEnd w:id="67"/>
+      <w:bookmarkEnd w:id="68"/>
     </w:p>
     <w:tbl>
       <w:tblPr>
@@ -16827,6 +16442,7 @@
                 <w:rFonts w:ascii="Calibri" w:eastAsia="Calibri" w:hAnsi="Calibri" w:cs="Calibri"/>
                 <w:b/>
               </w:rPr>
+              <w:lastRenderedPageBreak/>
               <w:t>Deskripsi</w:t>
             </w:r>
           </w:p>
@@ -17477,31 +17093,17 @@
         </w:numPr>
         <w:ind w:left="719" w:hanging="719"/>
       </w:pPr>
-      <w:bookmarkStart w:id="68" w:name="_Toc484190050"/>
+      <w:bookmarkStart w:id="69" w:name="_Toc484190050"/>
       <w:r>
         <w:rPr>
           <w:rFonts w:ascii="Times New Roman" w:eastAsia="Times New Roman" w:hAnsi="Times New Roman" w:cs="Times New Roman"/>
         </w:rPr>
-        <w:t xml:space="preserve">Fungsi </w:t>
-      </w:r>
-      <w:proofErr w:type="gramStart"/>
-      <w:r>
-        <w:rPr>
-          <w:rFonts w:ascii="Times New Roman" w:eastAsia="Times New Roman" w:hAnsi="Times New Roman" w:cs="Times New Roman"/>
-        </w:rPr>
-        <w:t>10 :</w:t>
-      </w:r>
-      <w:proofErr w:type="gramEnd"/>
-      <w:r>
-        <w:rPr>
-          <w:rFonts w:ascii="Times New Roman" w:eastAsia="Times New Roman" w:hAnsi="Times New Roman" w:cs="Times New Roman"/>
-        </w:rPr>
-        <w:t xml:space="preserve"> </w:t>
+        <w:t xml:space="preserve">Fungsi 10 : </w:t>
       </w:r>
       <w:r>
         <w:t>Melihat detil informasi proyek</w:t>
       </w:r>
-      <w:bookmarkEnd w:id="68"/>
+      <w:bookmarkEnd w:id="69"/>
     </w:p>
     <w:p>
       <w:pPr>
@@ -17554,10 +17156,10 @@
             <w:vAlign w:val="bottom"/>
           </w:tcPr>
           <w:p>
-            <w:bookmarkStart w:id="69" w:name="h.1hmsyys" w:colFirst="0" w:colLast="0"/>
-            <w:bookmarkStart w:id="70" w:name="h.28h4qwu" w:colFirst="0" w:colLast="0"/>
-            <w:bookmarkEnd w:id="69"/>
+            <w:bookmarkStart w:id="70" w:name="h.1hmsyys" w:colFirst="0" w:colLast="0"/>
+            <w:bookmarkStart w:id="71" w:name="h.28h4qwu" w:colFirst="0" w:colLast="0"/>
             <w:bookmarkEnd w:id="70"/>
+            <w:bookmarkEnd w:id="71"/>
             <w:r>
               <w:rPr>
                 <w:rFonts w:ascii="Calibri" w:eastAsia="Calibri" w:hAnsi="Calibri" w:cs="Calibri"/>
@@ -18365,31 +17967,18 @@
         </w:numPr>
         <w:ind w:left="719" w:hanging="719"/>
       </w:pPr>
-      <w:bookmarkStart w:id="71" w:name="_Toc484190051"/>
+      <w:bookmarkStart w:id="72" w:name="_Toc484190051"/>
       <w:r>
         <w:rPr>
           <w:rFonts w:ascii="Times New Roman" w:eastAsia="Times New Roman" w:hAnsi="Times New Roman" w:cs="Times New Roman"/>
         </w:rPr>
-        <w:t xml:space="preserve">Fungsi </w:t>
-      </w:r>
-      <w:proofErr w:type="gramStart"/>
-      <w:r>
-        <w:rPr>
-          <w:rFonts w:ascii="Times New Roman" w:eastAsia="Times New Roman" w:hAnsi="Times New Roman" w:cs="Times New Roman"/>
-        </w:rPr>
-        <w:t>11 :</w:t>
-      </w:r>
-      <w:proofErr w:type="gramEnd"/>
-      <w:r>
-        <w:rPr>
-          <w:rFonts w:ascii="Times New Roman" w:eastAsia="Times New Roman" w:hAnsi="Times New Roman" w:cs="Times New Roman"/>
-        </w:rPr>
-        <w:t xml:space="preserve"> </w:t>
+        <w:lastRenderedPageBreak/>
+        <w:t xml:space="preserve">Fungsi 11 : </w:t>
       </w:r>
       <w:r>
         <w:t>Mengambil proyek</w:t>
       </w:r>
-      <w:bookmarkEnd w:id="71"/>
+      <w:bookmarkEnd w:id="72"/>
     </w:p>
     <w:p>
       <w:pPr>
@@ -19425,31 +19014,17 @@
           <w:rFonts w:ascii="Times New Roman" w:eastAsia="Times New Roman" w:hAnsi="Times New Roman" w:cs="Times New Roman"/>
         </w:rPr>
       </w:pPr>
-      <w:bookmarkStart w:id="72" w:name="_Toc484190052"/>
+      <w:bookmarkStart w:id="73" w:name="_Toc484190052"/>
       <w:r>
         <w:rPr>
           <w:rFonts w:ascii="Times New Roman" w:eastAsia="Times New Roman" w:hAnsi="Times New Roman" w:cs="Times New Roman"/>
         </w:rPr>
-        <w:t xml:space="preserve">Fungsi </w:t>
-      </w:r>
-      <w:proofErr w:type="gramStart"/>
-      <w:r>
-        <w:rPr>
-          <w:rFonts w:ascii="Times New Roman" w:eastAsia="Times New Roman" w:hAnsi="Times New Roman" w:cs="Times New Roman"/>
-        </w:rPr>
-        <w:t>12 :</w:t>
-      </w:r>
-      <w:proofErr w:type="gramEnd"/>
-      <w:r>
-        <w:rPr>
-          <w:rFonts w:ascii="Times New Roman" w:eastAsia="Times New Roman" w:hAnsi="Times New Roman" w:cs="Times New Roman"/>
-        </w:rPr>
-        <w:t xml:space="preserve"> </w:t>
+        <w:t xml:space="preserve">Fungsi 12 : </w:t>
       </w:r>
       <w:r>
         <w:t>Mengelola komentar</w:t>
       </w:r>
-      <w:bookmarkEnd w:id="72"/>
+      <w:bookmarkEnd w:id="73"/>
     </w:p>
     <w:p>
       <w:pPr>
@@ -19653,7 +19228,6 @@
                 <w:rFonts w:ascii="Calibri" w:eastAsia="Calibri" w:hAnsi="Calibri" w:cs="Calibri"/>
                 <w:b/>
               </w:rPr>
-              <w:lastRenderedPageBreak/>
               <w:t>Deskripsi</w:t>
             </w:r>
           </w:p>
@@ -20514,37 +20088,23 @@
           <w:rFonts w:ascii="Times New Roman" w:eastAsia="Times New Roman" w:hAnsi="Times New Roman" w:cs="Times New Roman"/>
         </w:rPr>
       </w:pPr>
-      <w:bookmarkStart w:id="73" w:name="_Toc484190053"/>
+      <w:bookmarkStart w:id="74" w:name="_Toc484190053"/>
       <w:r>
         <w:rPr>
           <w:rFonts w:ascii="Times New Roman" w:eastAsia="Times New Roman" w:hAnsi="Times New Roman" w:cs="Times New Roman"/>
         </w:rPr>
-        <w:t xml:space="preserve">Fungsi </w:t>
-      </w:r>
-      <w:proofErr w:type="gramStart"/>
+        <w:t>Fungsi 13</w:t>
+      </w:r>
       <w:r>
         <w:rPr>
           <w:rFonts w:ascii="Times New Roman" w:eastAsia="Times New Roman" w:hAnsi="Times New Roman" w:cs="Times New Roman"/>
         </w:rPr>
-        <w:t>13</w:t>
-      </w:r>
-      <w:r>
-        <w:rPr>
-          <w:rFonts w:ascii="Times New Roman" w:eastAsia="Times New Roman" w:hAnsi="Times New Roman" w:cs="Times New Roman"/>
-        </w:rPr>
-        <w:t xml:space="preserve"> :</w:t>
-      </w:r>
-      <w:proofErr w:type="gramEnd"/>
-      <w:r>
-        <w:rPr>
-          <w:rFonts w:ascii="Times New Roman" w:eastAsia="Times New Roman" w:hAnsi="Times New Roman" w:cs="Times New Roman"/>
-        </w:rPr>
-        <w:t xml:space="preserve"> </w:t>
+        <w:t xml:space="preserve"> : </w:t>
       </w:r>
       <w:r>
         <w:t>Melihat rating</w:t>
       </w:r>
-      <w:bookmarkEnd w:id="73"/>
+      <w:bookmarkEnd w:id="74"/>
     </w:p>
     <w:p>
       <w:pPr>
@@ -20769,8 +20329,6 @@
             <w:r>
               <w:t>Taker dapat melihat rating yang diberikan oleh client</w:t>
             </w:r>
-            <w:bookmarkStart w:id="74" w:name="_GoBack"/>
-            <w:bookmarkEnd w:id="74"/>
           </w:p>
         </w:tc>
       </w:tr>
@@ -21632,27 +21190,14 @@
       <w:r>
         <w:t xml:space="preserve">Table </w:t>
       </w:r>
-      <w:r>
-        <w:fldChar w:fldCharType="begin"/>
-      </w:r>
-      <w:r>
-        <w:instrText xml:space="preserve"> SEQ Table \* ARABIC </w:instrText>
-      </w:r>
-      <w:r>
-        <w:fldChar w:fldCharType="separate"/>
-      </w:r>
-      <w:r>
-        <w:rPr>
-          <w:noProof/>
-        </w:rPr>
-        <w:t>3</w:t>
-      </w:r>
-      <w:r>
-        <w:rPr>
-          <w:noProof/>
-        </w:rPr>
-        <w:fldChar w:fldCharType="end"/>
-      </w:r>
+      <w:fldSimple w:instr=" SEQ Table \* ARABIC ">
+        <w:r>
+          <w:rPr>
+            <w:noProof/>
+          </w:rPr>
+          <w:t>3</w:t>
+        </w:r>
+      </w:fldSimple>
       <w:r>
         <w:t xml:space="preserve"> Deskripsi Kebutuhan Non Fungsional</w:t>
       </w:r>
@@ -21695,7 +21240,6 @@
               <w:rPr>
                 <w:b/>
               </w:rPr>
-              <w:lastRenderedPageBreak/>
               <w:t>SKPL-Id</w:t>
             </w:r>
           </w:p>
@@ -22003,9 +21547,9 @@
     </w:p>
     <w:p/>
     <w:sectPr>
-      <w:footerReference w:type="default" r:id="rId9"/>
-      <w:headerReference w:type="first" r:id="rId10"/>
-      <w:footerReference w:type="first" r:id="rId11"/>
+      <w:footerReference w:type="default" r:id="rId10"/>
+      <w:headerReference w:type="first" r:id="rId11"/>
+      <w:footerReference w:type="first" r:id="rId12"/>
       <w:pgSz w:w="11907" w:h="16840"/>
       <w:pgMar w:top="1140" w:right="1140" w:bottom="1956" w:left="1701" w:header="720" w:footer="0" w:gutter="0"/>
       <w:pgNumType w:start="1"/>
@@ -22256,23 +21800,7 @@
               <w:rFonts w:ascii="Arial" w:hAnsi="Arial"/>
               <w:sz w:val="16"/>
             </w:rPr>
-            <w:t xml:space="preserve">Template dokumen ini dan informasi yang dimilikinya adalah milik Laboratorium Rekayasa Perangkat Lunak Jurusan </w:t>
-          </w:r>
-          <w:proofErr w:type="gramStart"/>
-          <w:r>
-            <w:rPr>
-              <w:rFonts w:ascii="Arial" w:hAnsi="Arial"/>
-              <w:sz w:val="16"/>
-            </w:rPr>
-            <w:t>Teknik  Informatika</w:t>
-          </w:r>
-          <w:proofErr w:type="gramEnd"/>
-          <w:r>
-            <w:rPr>
-              <w:rFonts w:ascii="Arial" w:hAnsi="Arial"/>
-              <w:sz w:val="16"/>
-            </w:rPr>
-            <w:t>-ITS dan bersifat rahasia. Dilarang me-reproduksi dokumen ini tanpa diketahui oleh Laboratorium Rekayasa Perangkat Lunak Jurusan Teknik Informatika-ITS.</w:t>
+            <w:t>Template dokumen ini dan informasi yang dimilikinya adalah milik Laboratorium Rekayasa Perangkat Lunak Jurusan Teknik  Informatika-ITS dan bersifat rahasia. Dilarang me-reproduksi dokumen ini tanpa diketahui oleh Laboratorium Rekayasa Perangkat Lunak Jurusan Teknik Informatika-ITS.</w:t>
           </w:r>
         </w:p>
       </w:tc>
@@ -22397,7 +21925,7 @@
             <w:rPr>
               <w:noProof/>
             </w:rPr>
-            <w:t>19</w:t>
+            <w:t>17</w:t>
           </w:r>
           <w:r>
             <w:fldChar w:fldCharType="end"/>
@@ -22448,25 +21976,7 @@
               <w:sz w:val="16"/>
               <w:szCs w:val="16"/>
             </w:rPr>
-            <w:t xml:space="preserve">Template dokumen ini dan informasi yang dimilikinya adalah milik Laboratorium Rekayasa Perangkat Lunak Jurusan </w:t>
-          </w:r>
-          <w:proofErr w:type="gramStart"/>
-          <w:r>
-            <w:rPr>
-              <w:rFonts w:ascii="Arial" w:eastAsia="Arial" w:hAnsi="Arial" w:cs="Arial"/>
-              <w:sz w:val="16"/>
-              <w:szCs w:val="16"/>
-            </w:rPr>
-            <w:t>Teknik  Informatika</w:t>
-          </w:r>
-          <w:proofErr w:type="gramEnd"/>
-          <w:r>
-            <w:rPr>
-              <w:rFonts w:ascii="Arial" w:eastAsia="Arial" w:hAnsi="Arial" w:cs="Arial"/>
-              <w:sz w:val="16"/>
-              <w:szCs w:val="16"/>
-            </w:rPr>
-            <w:t>-ITS dan bersifat rahasia. Dilarang me-reproduksi dokumen ini tanpa diketahui oleh Laboratorium Rekayasa Perangkat Lunak Jurusan Teknik Informatika-ITS.</w:t>
+            <w:t>Template dokumen ini dan informasi yang dimilikinya adalah milik Laboratorium Rekayasa Perangkat Lunak Jurusan Teknik  Informatika-ITS dan bersifat rahasia. Dilarang me-reproduksi dokumen ini tanpa diketahui oleh Laboratorium Rekayasa Perangkat Lunak Jurusan Teknik Informatika-ITS.</w:t>
           </w:r>
         </w:p>
       </w:tc>
@@ -24977,7 +24487,6 @@
   <w:style w:type="character" w:default="1" w:styleId="DefaultParagraphFont">
     <w:name w:val="Default Paragraph Font"/>
     <w:uiPriority w:val="1"/>
-    <w:semiHidden/>
     <w:unhideWhenUsed/>
   </w:style>
   <w:style w:type="table" w:default="1" w:styleId="TableNormal">

--- a/Documents/SKPL_ITSProject v0.3.docx
+++ b/Documents/SKPL_ITSProject v0.3.docx
@@ -7177,7 +7177,15 @@
         <w:jc w:val="both"/>
       </w:pPr>
       <w:r>
-        <w:t>Penulisan dokumen SKPL ini menggunakan berbagai macam aturan penamaan  dan penomoran yang berbeda-beda untuk beberapa bagian tertentu. Aturan penamaan dan penomoran yang digunakan berdasarkan hal/bagian tersebut adalah seperti yang tercantum pada Tabel 1 berikut ini.</w:t>
+        <w:t xml:space="preserve">Penulisan dokumen SKPL ini menggunakan berbagai macam aturan </w:t>
+      </w:r>
+      <w:proofErr w:type="gramStart"/>
+      <w:r>
+        <w:t>penamaan  dan</w:t>
+      </w:r>
+      <w:proofErr w:type="gramEnd"/>
+      <w:r>
+        <w:t xml:space="preserve"> penomoran yang berbeda-beda untuk beberapa bagian tertentu. Aturan penamaan dan penomoran yang digunakan berdasarkan hal/bagian tersebut adalah seperti yang tercantum pada Tabel 1 berikut ini.</w:t>
       </w:r>
     </w:p>
     <w:p>
@@ -7462,8 +7470,13 @@
       <w:bookmarkStart w:id="15" w:name="h.4d34og8" w:colFirst="0" w:colLast="0"/>
       <w:bookmarkEnd w:id="15"/>
       <w:r>
-        <w:t>Dokumen-dokumen yang digunakan sebagai referensi dalam pembuatan SKPL ini adalah sebagai berikut :</w:t>
-      </w:r>
+        <w:t xml:space="preserve">Dokumen-dokumen yang digunakan sebagai referensi dalam pembuatan SKPL ini adalah sebagai </w:t>
+      </w:r>
+      <w:proofErr w:type="gramStart"/>
+      <w:r>
+        <w:t>berikut :</w:t>
+      </w:r>
+      <w:proofErr w:type="gramEnd"/>
     </w:p>
     <w:p>
       <w:pPr>
@@ -7554,7 +7567,15 @@
         <w:t xml:space="preserve">Bab </w:t>
       </w:r>
       <w:r>
-        <w:t>1 Pendahuluan, merupakan pengantar dokumen SKPL ini yang berisi tujuan penulisan dokumen, lingkup masalah, juga memuat definisi dan istilah yang digunakan  serta deskripsi umum dokumen yang merupakan ikhtisar dokumen SKPL.</w:t>
+        <w:t xml:space="preserve">1 Pendahuluan, merupakan pengantar dokumen SKPL ini yang berisi tujuan penulisan dokumen, lingkup masalah, juga memuat definisi dan istilah yang </w:t>
+      </w:r>
+      <w:proofErr w:type="gramStart"/>
+      <w:r>
+        <w:t>digunakan  serta</w:t>
+      </w:r>
+      <w:proofErr w:type="gramEnd"/>
+      <w:r>
+        <w:t xml:space="preserve"> deskripsi umum dokumen yang merupakan ikhtisar dokumen SKPL.</w:t>
       </w:r>
     </w:p>
     <w:p>
@@ -7967,8 +7988,13 @@
         <w:t>ITS Project</w:t>
       </w:r>
       <w:r>
-        <w:t xml:space="preserve"> ini dijabarkan dalam tabel sebagai berikut :</w:t>
-      </w:r>
+        <w:t xml:space="preserve"> ini dijabarkan dalam tabel sebagai </w:t>
+      </w:r>
+      <w:proofErr w:type="gramStart"/>
+      <w:r>
+        <w:t>berikut :</w:t>
+      </w:r>
+      <w:proofErr w:type="gramEnd"/>
     </w:p>
     <w:p>
       <w:pPr>
@@ -9022,8 +9048,13 @@
         <w:t>ini akan berf</w:t>
       </w:r>
       <w:r>
-        <w:t>ungi dengan spesifikasi :</w:t>
-      </w:r>
+        <w:t xml:space="preserve">ungi dengan </w:t>
+      </w:r>
+      <w:proofErr w:type="gramStart"/>
+      <w:r>
+        <w:t>spesifikasi :</w:t>
+      </w:r>
+      <w:proofErr w:type="gramEnd"/>
     </w:p>
     <w:p>
       <w:r>
@@ -11427,7 +11458,21 @@
         <w:rPr>
           <w:rFonts w:ascii="Times New Roman" w:eastAsia="Times New Roman" w:hAnsi="Times New Roman" w:cs="Times New Roman"/>
         </w:rPr>
-        <w:t xml:space="preserve">Fungsi 3 : </w:t>
+        <w:t xml:space="preserve">Fungsi </w:t>
+      </w:r>
+      <w:proofErr w:type="gramStart"/>
+      <w:r>
+        <w:rPr>
+          <w:rFonts w:ascii="Times New Roman" w:eastAsia="Times New Roman" w:hAnsi="Times New Roman" w:cs="Times New Roman"/>
+        </w:rPr>
+        <w:t>3 :</w:t>
+      </w:r>
+      <w:proofErr w:type="gramEnd"/>
+      <w:r>
+        <w:rPr>
+          <w:rFonts w:ascii="Times New Roman" w:eastAsia="Times New Roman" w:hAnsi="Times New Roman" w:cs="Times New Roman"/>
+        </w:rPr>
+        <w:t xml:space="preserve"> </w:t>
       </w:r>
       <w:r>
         <w:t>Melihat komentar dari Taker</w:t>
@@ -12202,13 +12247,27 @@
           <w:rFonts w:ascii="Times New Roman" w:eastAsia="Times New Roman" w:hAnsi="Times New Roman" w:cs="Times New Roman"/>
         </w:rPr>
         <w:lastRenderedPageBreak/>
-        <w:t xml:space="preserve">Fungsi 4 </w:t>
-      </w:r>
+        <w:t xml:space="preserve">Fungsi </w:t>
+      </w:r>
+      <w:proofErr w:type="gramStart"/>
       <w:r>
         <w:rPr>
           <w:rFonts w:ascii="Times New Roman" w:eastAsia="Times New Roman" w:hAnsi="Times New Roman" w:cs="Times New Roman"/>
         </w:rPr>
-        <w:t xml:space="preserve">: </w:t>
+        <w:t xml:space="preserve">4 </w:t>
+      </w:r>
+      <w:r>
+        <w:rPr>
+          <w:rFonts w:ascii="Times New Roman" w:eastAsia="Times New Roman" w:hAnsi="Times New Roman" w:cs="Times New Roman"/>
+        </w:rPr>
+        <w:t>:</w:t>
+      </w:r>
+      <w:proofErr w:type="gramEnd"/>
+      <w:r>
+        <w:rPr>
+          <w:rFonts w:ascii="Times New Roman" w:eastAsia="Times New Roman" w:hAnsi="Times New Roman" w:cs="Times New Roman"/>
+        </w:rPr>
+        <w:t xml:space="preserve"> </w:t>
       </w:r>
       <w:r>
         <w:t>Melihat profil Taker</w:t>
@@ -12883,7 +12942,21 @@
         <w:rPr>
           <w:rFonts w:ascii="Times New Roman" w:eastAsia="Times New Roman" w:hAnsi="Times New Roman" w:cs="Times New Roman"/>
         </w:rPr>
-        <w:t xml:space="preserve">Fungsi 5 : </w:t>
+        <w:t xml:space="preserve">Fungsi </w:t>
+      </w:r>
+      <w:proofErr w:type="gramStart"/>
+      <w:r>
+        <w:rPr>
+          <w:rFonts w:ascii="Times New Roman" w:eastAsia="Times New Roman" w:hAnsi="Times New Roman" w:cs="Times New Roman"/>
+        </w:rPr>
+        <w:t>5 :</w:t>
+      </w:r>
+      <w:proofErr w:type="gramEnd"/>
+      <w:r>
+        <w:rPr>
+          <w:rFonts w:ascii="Times New Roman" w:eastAsia="Times New Roman" w:hAnsi="Times New Roman" w:cs="Times New Roman"/>
+        </w:rPr>
+        <w:t xml:space="preserve"> </w:t>
       </w:r>
       <w:r>
         <w:t>Memberi rating untuk Taker</w:t>
@@ -13703,7 +13776,21 @@
         <w:rPr>
           <w:rFonts w:ascii="Times New Roman" w:eastAsia="Times New Roman" w:hAnsi="Times New Roman" w:cs="Times New Roman"/>
         </w:rPr>
-        <w:t xml:space="preserve">Fungsi 6 : </w:t>
+        <w:t xml:space="preserve">Fungsi </w:t>
+      </w:r>
+      <w:proofErr w:type="gramStart"/>
+      <w:r>
+        <w:rPr>
+          <w:rFonts w:ascii="Times New Roman" w:eastAsia="Times New Roman" w:hAnsi="Times New Roman" w:cs="Times New Roman"/>
+        </w:rPr>
+        <w:t>6 :</w:t>
+      </w:r>
+      <w:proofErr w:type="gramEnd"/>
+      <w:r>
+        <w:rPr>
+          <w:rFonts w:ascii="Times New Roman" w:eastAsia="Times New Roman" w:hAnsi="Times New Roman" w:cs="Times New Roman"/>
+        </w:rPr>
+        <w:t xml:space="preserve"> </w:t>
       </w:r>
       <w:r>
         <w:t>Melihat informasi detil diri</w:t>
@@ -14370,7 +14457,21 @@
         <w:rPr>
           <w:rFonts w:ascii="Times New Roman" w:eastAsia="Times New Roman" w:hAnsi="Times New Roman" w:cs="Times New Roman"/>
         </w:rPr>
-        <w:t xml:space="preserve">Fungsi 7 : </w:t>
+        <w:t xml:space="preserve">Fungsi </w:t>
+      </w:r>
+      <w:proofErr w:type="gramStart"/>
+      <w:r>
+        <w:rPr>
+          <w:rFonts w:ascii="Times New Roman" w:eastAsia="Times New Roman" w:hAnsi="Times New Roman" w:cs="Times New Roman"/>
+        </w:rPr>
+        <w:t>7 :</w:t>
+      </w:r>
+      <w:proofErr w:type="gramEnd"/>
+      <w:r>
+        <w:rPr>
+          <w:rFonts w:ascii="Times New Roman" w:eastAsia="Times New Roman" w:hAnsi="Times New Roman" w:cs="Times New Roman"/>
+        </w:rPr>
+        <w:t xml:space="preserve"> </w:t>
       </w:r>
       <w:r>
         <w:t>Mengedit informasi detil diri</w:t>
@@ -15399,7 +15500,21 @@
         <w:rPr>
           <w:rFonts w:ascii="Times New Roman" w:eastAsia="Times New Roman" w:hAnsi="Times New Roman" w:cs="Times New Roman"/>
         </w:rPr>
-        <w:t xml:space="preserve">Fungsi 8 : </w:t>
+        <w:t xml:space="preserve">Fungsi </w:t>
+      </w:r>
+      <w:proofErr w:type="gramStart"/>
+      <w:r>
+        <w:rPr>
+          <w:rFonts w:ascii="Times New Roman" w:eastAsia="Times New Roman" w:hAnsi="Times New Roman" w:cs="Times New Roman"/>
+        </w:rPr>
+        <w:t>8 :</w:t>
+      </w:r>
+      <w:proofErr w:type="gramEnd"/>
+      <w:r>
+        <w:rPr>
+          <w:rFonts w:ascii="Times New Roman" w:eastAsia="Times New Roman" w:hAnsi="Times New Roman" w:cs="Times New Roman"/>
+        </w:rPr>
+        <w:t xml:space="preserve"> </w:t>
       </w:r>
       <w:r>
         <w:t>Mencari proyek berdasarkan kategori</w:t>
@@ -15936,8 +16051,6 @@
               </w:rPr>
               <w:t>m</w:t>
             </w:r>
-            <w:bookmarkStart w:id="66" w:name="_GoBack"/>
-            <w:bookmarkEnd w:id="66"/>
             <w:r>
               <w:rPr>
                 <w:rFonts w:ascii="Calibri" w:eastAsia="Calibri" w:hAnsi="Calibri" w:cs="Calibri"/>
@@ -16235,17 +16348,31 @@
           <w:numId w:val="10"/>
         </w:numPr>
       </w:pPr>
-      <w:bookmarkStart w:id="67" w:name="_Toc484190048"/>
+      <w:bookmarkStart w:id="66" w:name="_Toc484190048"/>
       <w:r>
         <w:rPr>
           <w:rFonts w:ascii="Times New Roman" w:eastAsia="Times New Roman" w:hAnsi="Times New Roman" w:cs="Times New Roman"/>
         </w:rPr>
-        <w:t xml:space="preserve">Fungsi 9 : </w:t>
+        <w:t xml:space="preserve">Fungsi </w:t>
+      </w:r>
+      <w:proofErr w:type="gramStart"/>
+      <w:r>
+        <w:rPr>
+          <w:rFonts w:ascii="Times New Roman" w:eastAsia="Times New Roman" w:hAnsi="Times New Roman" w:cs="Times New Roman"/>
+        </w:rPr>
+        <w:t>9 :</w:t>
+      </w:r>
+      <w:proofErr w:type="gramEnd"/>
+      <w:r>
+        <w:rPr>
+          <w:rFonts w:ascii="Times New Roman" w:eastAsia="Times New Roman" w:hAnsi="Times New Roman" w:cs="Times New Roman"/>
+        </w:rPr>
+        <w:t xml:space="preserve"> </w:t>
       </w:r>
       <w:r>
         <w:t>Mencari proyek berdasarkan kata kunci</w:t>
       </w:r>
-      <w:bookmarkEnd w:id="67"/>
+      <w:bookmarkEnd w:id="66"/>
     </w:p>
     <w:p>
       <w:pPr>
@@ -16255,7 +16382,7 @@
           <w:numId w:val="10"/>
         </w:numPr>
       </w:pPr>
-      <w:bookmarkStart w:id="68" w:name="_Toc484190049"/>
+      <w:bookmarkStart w:id="67" w:name="_Toc484190049"/>
       <w:r>
         <w:rPr>
           <w:rFonts w:ascii="Times New Roman" w:eastAsia="Times New Roman" w:hAnsi="Times New Roman" w:cs="Times New Roman"/>
@@ -16265,7 +16392,7 @@
       <w:r>
         <w:t>Mencari proyek berdasarkan kata kunci</w:t>
       </w:r>
-      <w:bookmarkEnd w:id="68"/>
+      <w:bookmarkEnd w:id="67"/>
     </w:p>
     <w:tbl>
       <w:tblPr>
@@ -16506,7 +16633,11 @@
             <w:shd w:val="clear" w:color="auto" w:fill="FFFFFF"/>
             <w:vAlign w:val="bottom"/>
           </w:tcPr>
-          <w:p/>
+          <w:p>
+            <w:r>
+              <w:t>Taker belum mencari proyek berdasarkan kata kunci</w:t>
+            </w:r>
+          </w:p>
         </w:tc>
       </w:tr>
       <w:tr>
@@ -16548,7 +16679,11 @@
             <w:shd w:val="clear" w:color="auto" w:fill="FFFFFF"/>
             <w:vAlign w:val="bottom"/>
           </w:tcPr>
-          <w:p/>
+          <w:p>
+            <w:r>
+              <w:t>Taker sudah menemukan proyek berdasarkan kata kunci</w:t>
+            </w:r>
+          </w:p>
         </w:tc>
       </w:tr>
       <w:tr>
@@ -16670,6 +16805,12 @@
               </w:rPr>
               <w:t xml:space="preserve">1. </w:t>
             </w:r>
+            <w:r>
+              <w:rPr>
+                <w:rFonts w:ascii="Calibri" w:eastAsia="Calibri" w:hAnsi="Calibri" w:cs="Calibri"/>
+              </w:rPr>
+              <w:t>Taker memilih menu proyek</w:t>
+            </w:r>
           </w:p>
         </w:tc>
         <w:tc>
@@ -16752,6 +16893,12 @@
               </w:rPr>
               <w:t xml:space="preserve">2. </w:t>
             </w:r>
+            <w:r>
+              <w:rPr>
+                <w:rFonts w:ascii="Calibri" w:eastAsia="Calibri" w:hAnsi="Calibri" w:cs="Calibri"/>
+              </w:rPr>
+              <w:t>Sistem menampilkan halaman proyek dan fitur pencarian</w:t>
+            </w:r>
           </w:p>
         </w:tc>
       </w:tr>
@@ -16794,6 +16941,12 @@
               </w:rPr>
               <w:t xml:space="preserve">3. </w:t>
             </w:r>
+            <w:r>
+              <w:rPr>
+                <w:rFonts w:ascii="Calibri" w:eastAsia="Calibri" w:hAnsi="Calibri" w:cs="Calibri"/>
+              </w:rPr>
+              <w:t>Taker menginputkan kata kunci di fitur pencarian</w:t>
+            </w:r>
           </w:p>
           <w:p/>
         </w:tc>
@@ -16877,6 +17030,12 @@
               </w:rPr>
               <w:t>4</w:t>
             </w:r>
+            <w:r>
+              <w:rPr>
+                <w:rFonts w:ascii="Calibri" w:eastAsia="Calibri" w:hAnsi="Calibri" w:cs="Calibri"/>
+              </w:rPr>
+              <w:t>. Sistem mulai mencari proyek berdasarkan kata kunci yang diinput</w:t>
+            </w:r>
           </w:p>
         </w:tc>
       </w:tr>
@@ -16890,7 +17049,7 @@
             <w:vMerge/>
             <w:tcBorders>
               <w:left w:val="single" w:sz="4" w:space="0" w:color="000000"/>
-              <w:bottom w:val="nil"/>
+              <w:bottom w:val="single" w:sz="4" w:space="0" w:color="000000"/>
               <w:right w:val="single" w:sz="4" w:space="0" w:color="000000"/>
             </w:tcBorders>
             <w:shd w:val="clear" w:color="auto" w:fill="FFFFFF"/>
@@ -16913,14 +17072,7 @@
             </w:tcBorders>
             <w:shd w:val="clear" w:color="auto" w:fill="FFFFFF"/>
           </w:tcPr>
-          <w:p>
-            <w:r>
-              <w:rPr>
-                <w:rFonts w:ascii="Calibri" w:eastAsia="Calibri" w:hAnsi="Calibri" w:cs="Calibri"/>
-              </w:rPr>
-              <w:t xml:space="preserve">5. </w:t>
-            </w:r>
-          </w:p>
+          <w:p/>
         </w:tc>
         <w:tc>
           <w:tcPr>
@@ -16939,6 +17091,12 @@
                 <w:rFonts w:ascii="Calibri" w:eastAsia="Calibri" w:hAnsi="Calibri" w:cs="Calibri"/>
               </w:rPr>
               <w:t> </w:t>
+            </w:r>
+            <w:r>
+              <w:rPr>
+                <w:rFonts w:ascii="Calibri" w:eastAsia="Calibri" w:hAnsi="Calibri" w:cs="Calibri"/>
+              </w:rPr>
+              <w:t>5. Sistem menampilkan daftar proyek berdasarkan kata kunci yang diinputkan</w:t>
             </w:r>
           </w:p>
         </w:tc>
@@ -16976,7 +17134,7 @@
           <w:tcPr>
             <w:tcW w:w="3544" w:type="dxa"/>
             <w:tcBorders>
-              <w:top w:val="nil"/>
+              <w:top w:val="single" w:sz="4" w:space="0" w:color="000000"/>
               <w:left w:val="nil"/>
               <w:bottom w:val="single" w:sz="4" w:space="0" w:color="auto"/>
               <w:right w:val="single" w:sz="4" w:space="0" w:color="000000"/>
@@ -17001,7 +17159,7 @@
           <w:tcPr>
             <w:tcW w:w="3239" w:type="dxa"/>
             <w:tcBorders>
-              <w:top w:val="nil"/>
+              <w:top w:val="single" w:sz="4" w:space="0" w:color="000000"/>
               <w:left w:val="nil"/>
               <w:bottom w:val="single" w:sz="4" w:space="0" w:color="auto"/>
               <w:right w:val="single" w:sz="4" w:space="0" w:color="000000"/>
@@ -17033,6 +17191,7 @@
             <w:vMerge/>
             <w:tcBorders>
               <w:left w:val="single" w:sz="4" w:space="0" w:color="000000"/>
+              <w:bottom w:val="single" w:sz="4" w:space="0" w:color="auto"/>
               <w:right w:val="single" w:sz="4" w:space="0" w:color="000000"/>
             </w:tcBorders>
             <w:shd w:val="clear" w:color="auto" w:fill="FFFFFF"/>
@@ -17093,16 +17252,32 @@
         </w:numPr>
         <w:ind w:left="719" w:hanging="719"/>
       </w:pPr>
-      <w:bookmarkStart w:id="69" w:name="_Toc484190050"/>
+      <w:bookmarkStart w:id="68" w:name="_Toc484190050"/>
       <w:r>
         <w:rPr>
           <w:rFonts w:ascii="Times New Roman" w:eastAsia="Times New Roman" w:hAnsi="Times New Roman" w:cs="Times New Roman"/>
         </w:rPr>
-        <w:t xml:space="preserve">Fungsi 10 : </w:t>
+        <w:t xml:space="preserve">Fungsi </w:t>
+      </w:r>
+      <w:proofErr w:type="gramStart"/>
+      <w:r>
+        <w:rPr>
+          <w:rFonts w:ascii="Times New Roman" w:eastAsia="Times New Roman" w:hAnsi="Times New Roman" w:cs="Times New Roman"/>
+        </w:rPr>
+        <w:t>10 :</w:t>
+      </w:r>
+      <w:proofErr w:type="gramEnd"/>
+      <w:r>
+        <w:rPr>
+          <w:rFonts w:ascii="Times New Roman" w:eastAsia="Times New Roman" w:hAnsi="Times New Roman" w:cs="Times New Roman"/>
+        </w:rPr>
+        <w:t xml:space="preserve"> </w:t>
       </w:r>
       <w:r>
         <w:t>Melihat detil informasi proyek</w:t>
       </w:r>
+      <w:bookmarkStart w:id="69" w:name="_GoBack"/>
+      <w:bookmarkEnd w:id="68"/>
       <w:bookmarkEnd w:id="69"/>
     </w:p>
     <w:p>
@@ -17972,8 +18147,21 @@
         <w:rPr>
           <w:rFonts w:ascii="Times New Roman" w:eastAsia="Times New Roman" w:hAnsi="Times New Roman" w:cs="Times New Roman"/>
         </w:rPr>
-        <w:lastRenderedPageBreak/>
-        <w:t xml:space="preserve">Fungsi 11 : </w:t>
+        <w:t xml:space="preserve">Fungsi </w:t>
+      </w:r>
+      <w:proofErr w:type="gramStart"/>
+      <w:r>
+        <w:rPr>
+          <w:rFonts w:ascii="Times New Roman" w:eastAsia="Times New Roman" w:hAnsi="Times New Roman" w:cs="Times New Roman"/>
+        </w:rPr>
+        <w:t>11 :</w:t>
+      </w:r>
+      <w:proofErr w:type="gramEnd"/>
+      <w:r>
+        <w:rPr>
+          <w:rFonts w:ascii="Times New Roman" w:eastAsia="Times New Roman" w:hAnsi="Times New Roman" w:cs="Times New Roman"/>
+        </w:rPr>
+        <w:t xml:space="preserve"> </w:t>
       </w:r>
       <w:r>
         <w:t>Mengambil proyek</w:t>
@@ -19019,7 +19207,21 @@
         <w:rPr>
           <w:rFonts w:ascii="Times New Roman" w:eastAsia="Times New Roman" w:hAnsi="Times New Roman" w:cs="Times New Roman"/>
         </w:rPr>
-        <w:t xml:space="preserve">Fungsi 12 : </w:t>
+        <w:t xml:space="preserve">Fungsi </w:t>
+      </w:r>
+      <w:proofErr w:type="gramStart"/>
+      <w:r>
+        <w:rPr>
+          <w:rFonts w:ascii="Times New Roman" w:eastAsia="Times New Roman" w:hAnsi="Times New Roman" w:cs="Times New Roman"/>
+        </w:rPr>
+        <w:t>12 :</w:t>
+      </w:r>
+      <w:proofErr w:type="gramEnd"/>
+      <w:r>
+        <w:rPr>
+          <w:rFonts w:ascii="Times New Roman" w:eastAsia="Times New Roman" w:hAnsi="Times New Roman" w:cs="Times New Roman"/>
+        </w:rPr>
+        <w:t xml:space="preserve"> </w:t>
       </w:r>
       <w:r>
         <w:t>Mengelola komentar</w:t>
@@ -20093,13 +20295,27 @@
         <w:rPr>
           <w:rFonts w:ascii="Times New Roman" w:eastAsia="Times New Roman" w:hAnsi="Times New Roman" w:cs="Times New Roman"/>
         </w:rPr>
-        <w:t>Fungsi 13</w:t>
-      </w:r>
+        <w:t xml:space="preserve">Fungsi </w:t>
+      </w:r>
+      <w:proofErr w:type="gramStart"/>
       <w:r>
         <w:rPr>
           <w:rFonts w:ascii="Times New Roman" w:eastAsia="Times New Roman" w:hAnsi="Times New Roman" w:cs="Times New Roman"/>
         </w:rPr>
-        <w:t xml:space="preserve"> : </w:t>
+        <w:t>13</w:t>
+      </w:r>
+      <w:r>
+        <w:rPr>
+          <w:rFonts w:ascii="Times New Roman" w:eastAsia="Times New Roman" w:hAnsi="Times New Roman" w:cs="Times New Roman"/>
+        </w:rPr>
+        <w:t xml:space="preserve"> :</w:t>
+      </w:r>
+      <w:proofErr w:type="gramEnd"/>
+      <w:r>
+        <w:rPr>
+          <w:rFonts w:ascii="Times New Roman" w:eastAsia="Times New Roman" w:hAnsi="Times New Roman" w:cs="Times New Roman"/>
+        </w:rPr>
+        <w:t xml:space="preserve"> </w:t>
       </w:r>
       <w:r>
         <w:t>Melihat rating</w:t>
@@ -21441,6 +21657,7 @@
           </w:tcPr>
           <w:p>
             <w:r>
+              <w:lastRenderedPageBreak/>
               <w:t>SKPL-N05</w:t>
             </w:r>
           </w:p>
@@ -21800,7 +22017,23 @@
               <w:rFonts w:ascii="Arial" w:hAnsi="Arial"/>
               <w:sz w:val="16"/>
             </w:rPr>
-            <w:t>Template dokumen ini dan informasi yang dimilikinya adalah milik Laboratorium Rekayasa Perangkat Lunak Jurusan Teknik  Informatika-ITS dan bersifat rahasia. Dilarang me-reproduksi dokumen ini tanpa diketahui oleh Laboratorium Rekayasa Perangkat Lunak Jurusan Teknik Informatika-ITS.</w:t>
+            <w:t xml:space="preserve">Template dokumen ini dan informasi yang dimilikinya adalah milik Laboratorium Rekayasa Perangkat Lunak Jurusan </w:t>
+          </w:r>
+          <w:proofErr w:type="gramStart"/>
+          <w:r>
+            <w:rPr>
+              <w:rFonts w:ascii="Arial" w:hAnsi="Arial"/>
+              <w:sz w:val="16"/>
+            </w:rPr>
+            <w:t>Teknik  Informatika</w:t>
+          </w:r>
+          <w:proofErr w:type="gramEnd"/>
+          <w:r>
+            <w:rPr>
+              <w:rFonts w:ascii="Arial" w:hAnsi="Arial"/>
+              <w:sz w:val="16"/>
+            </w:rPr>
+            <w:t>-ITS dan bersifat rahasia. Dilarang me-reproduksi dokumen ini tanpa diketahui oleh Laboratorium Rekayasa Perangkat Lunak Jurusan Teknik Informatika-ITS.</w:t>
           </w:r>
         </w:p>
       </w:tc>
@@ -21925,7 +22158,7 @@
             <w:rPr>
               <w:noProof/>
             </w:rPr>
-            <w:t>17</w:t>
+            <w:t>20</w:t>
           </w:r>
           <w:r>
             <w:fldChar w:fldCharType="end"/>
@@ -21976,7 +22209,25 @@
               <w:sz w:val="16"/>
               <w:szCs w:val="16"/>
             </w:rPr>
-            <w:t>Template dokumen ini dan informasi yang dimilikinya adalah milik Laboratorium Rekayasa Perangkat Lunak Jurusan Teknik  Informatika-ITS dan bersifat rahasia. Dilarang me-reproduksi dokumen ini tanpa diketahui oleh Laboratorium Rekayasa Perangkat Lunak Jurusan Teknik Informatika-ITS.</w:t>
+            <w:t xml:space="preserve">Template dokumen ini dan informasi yang dimilikinya adalah milik Laboratorium Rekayasa Perangkat Lunak Jurusan </w:t>
+          </w:r>
+          <w:proofErr w:type="gramStart"/>
+          <w:r>
+            <w:rPr>
+              <w:rFonts w:ascii="Arial" w:eastAsia="Arial" w:hAnsi="Arial" w:cs="Arial"/>
+              <w:sz w:val="16"/>
+              <w:szCs w:val="16"/>
+            </w:rPr>
+            <w:t>Teknik  Informatika</w:t>
+          </w:r>
+          <w:proofErr w:type="gramEnd"/>
+          <w:r>
+            <w:rPr>
+              <w:rFonts w:ascii="Arial" w:eastAsia="Arial" w:hAnsi="Arial" w:cs="Arial"/>
+              <w:sz w:val="16"/>
+              <w:szCs w:val="16"/>
+            </w:rPr>
+            <w:t>-ITS dan bersifat rahasia. Dilarang me-reproduksi dokumen ini tanpa diketahui oleh Laboratorium Rekayasa Perangkat Lunak Jurusan Teknik Informatika-ITS.</w:t>
           </w:r>
         </w:p>
       </w:tc>
